--- a/Lesson09-Classes/Lesson 9 - Classes.docx
+++ b/Lesson09-Classes/Lesson 9 - Classes.docx
@@ -1,6 +1,6 @@
 
 <file path=word/document.xml><?xml version="1.0" encoding="utf-8"?>
-<w:document xmlns:wpc="http://schemas.microsoft.com/office/word/2010/wordprocessingCanvas" xmlns:cx="http://schemas.microsoft.com/office/drawing/2014/chartex" xmlns:cx1="http://schemas.microsoft.com/office/drawing/2015/9/8/chartex" xmlns:cx2="http://schemas.microsoft.com/office/drawing/2015/10/21/chartex" xmlns:cx3="http://schemas.microsoft.com/office/drawing/2016/5/9/chartex" xmlns:cx4="http://schemas.microsoft.com/office/drawing/2016/5/10/chartex" xmlns:cx5="http://schemas.microsoft.com/office/drawing/2016/5/11/chartex" xmlns:cx6="http://schemas.microsoft.com/office/drawing/2016/5/12/chartex" xmlns:cx7="http://schemas.microsoft.com/office/drawing/2016/5/13/chartex" xmlns:cx8="http://schemas.microsoft.com/office/drawing/2016/5/14/chartex" xmlns:mc="http://schemas.openxmlformats.org/markup-compatibility/2006" xmlns:aink="http://schemas.microsoft.com/office/drawing/2016/ink" xmlns:am3d="http://schemas.microsoft.com/office/drawing/2017/model3d" xmlns:o="urn:schemas-microsoft-com:office:office" xmlns:r="http://schemas.openxmlformats.org/officeDocument/2006/relationships" xmlns:m="http://schemas.openxmlformats.org/officeDocument/2006/math" xmlns:v="urn:schemas-microsoft-com:vml" xmlns:wp14="http://schemas.microsoft.com/office/word/2010/wordprocessingDrawing" xmlns:wp="http://schemas.openxmlformats.org/drawingml/2006/wordprocessingDrawing" xmlns:w10="urn:schemas-microsoft-com:office:word" xmlns:w="http://schemas.openxmlformats.org/wordprocessingml/2006/main" xmlns:w14="http://schemas.microsoft.com/office/word/2010/wordml" xmlns:w15="http://schemas.microsoft.com/office/word/2012/wordml" xmlns:w16cex="http://schemas.microsoft.com/office/word/2018/wordml/cex" xmlns:w16cid="http://schemas.microsoft.com/office/word/2016/wordml/cid" xmlns:w16="http://schemas.microsoft.com/office/word/2018/wordml" xmlns:w16se="http://schemas.microsoft.com/office/word/2015/wordml/symex" xmlns:wpg="http://schemas.microsoft.com/office/word/2010/wordprocessingGroup" xmlns:wpi="http://schemas.microsoft.com/office/word/2010/wordprocessingInk" xmlns:wne="http://schemas.microsoft.com/office/word/2006/wordml" xmlns:wps="http://schemas.microsoft.com/office/word/2010/wordprocessingShape" mc:Ignorable="w14 w15 w16se w16cid w16 w16cex wp14">
+<w:document xmlns:wpc="http://schemas.microsoft.com/office/word/2010/wordprocessingCanvas" xmlns:cx="http://schemas.microsoft.com/office/drawing/2014/chartex" xmlns:cx1="http://schemas.microsoft.com/office/drawing/2015/9/8/chartex" xmlns:cx2="http://schemas.microsoft.com/office/drawing/2015/10/21/chartex" xmlns:cx3="http://schemas.microsoft.com/office/drawing/2016/5/9/chartex" xmlns:cx4="http://schemas.microsoft.com/office/drawing/2016/5/10/chartex" xmlns:cx5="http://schemas.microsoft.com/office/drawing/2016/5/11/chartex" xmlns:cx6="http://schemas.microsoft.com/office/drawing/2016/5/12/chartex" xmlns:cx7="http://schemas.microsoft.com/office/drawing/2016/5/13/chartex" xmlns:cx8="http://schemas.microsoft.com/office/drawing/2016/5/14/chartex" xmlns:mc="http://schemas.openxmlformats.org/markup-compatibility/2006" xmlns:aink="http://schemas.microsoft.com/office/drawing/2016/ink" xmlns:am3d="http://schemas.microsoft.com/office/drawing/2017/model3d" xmlns:o="urn:schemas-microsoft-com:office:office" xmlns:r="http://schemas.openxmlformats.org/officeDocument/2006/relationships" xmlns:m="http://schemas.openxmlformats.org/officeDocument/2006/math" xmlns:v="urn:schemas-microsoft-com:vml" xmlns:wp14="http://schemas.microsoft.com/office/word/2010/wordprocessingDrawing" xmlns:wp="http://schemas.openxmlformats.org/drawingml/2006/wordprocessingDrawing" xmlns:w10="urn:schemas-microsoft-com:office:word" xmlns:w="http://schemas.openxmlformats.org/wordprocessingml/2006/main" xmlns:w14="http://schemas.microsoft.com/office/word/2010/wordml" xmlns:w15="http://schemas.microsoft.com/office/word/2012/wordml" xmlns:w16cex="http://schemas.microsoft.com/office/word/2018/wordml/cex" xmlns:w16cid="http://schemas.microsoft.com/office/word/2016/wordml/cid" xmlns:w16="http://schemas.microsoft.com/office/word/2018/wordml" xmlns:w16sdtdh="http://schemas.microsoft.com/office/word/2020/wordml/sdtdatahash" xmlns:w16se="http://schemas.microsoft.com/office/word/2015/wordml/symex" xmlns:wpg="http://schemas.microsoft.com/office/word/2010/wordprocessingGroup" xmlns:wpi="http://schemas.microsoft.com/office/word/2010/wordprocessingInk" xmlns:wne="http://schemas.microsoft.com/office/word/2006/wordml" xmlns:wps="http://schemas.microsoft.com/office/word/2010/wordprocessingShape" mc:Ignorable="w14 w15 w16se w16cid w16 w16cex w16sdtdh wp14">
   <w:body>
     <w:p>
       <w:pPr>
@@ -511,19 +511,8 @@
                                   <w:szCs w:val="18"/>
                                   <w:lang w:val="en"/>
                                 </w:rPr>
-                                <w:t xml:space="preserve">What students should </w:t>
+                                <w:t>What students should know</w:t>
                               </w:r>
-                              <w:proofErr w:type="gramStart"/>
-                              <w:r>
-                                <w:rPr>
-                                  <w:color w:val="FFFFFF" w:themeColor="background1"/>
-                                  <w:sz w:val="18"/>
-                                  <w:szCs w:val="18"/>
-                                  <w:lang w:val="en"/>
-                                </w:rPr>
-                                <w:t>know</w:t>
-                              </w:r>
-                              <w:proofErr w:type="gramEnd"/>
                             </w:p>
                           </w:txbxContent>
                         </wps:txbx>
@@ -913,13 +902,13 @@
                                     <pic:cNvPicPr preferRelativeResize="0"/>
                                   </pic:nvPicPr>
                                   <pic:blipFill>
-                                    <a:blip r:embed="rId8">
+                                    <a:blip r:embed="rId10">
                                       <a:extLst>
                                         <a:ext uri="{28A0092B-C50C-407E-A947-70E740481C1C}">
                                           <a14:useLocalDpi xmlns:a14="http://schemas.microsoft.com/office/drawing/2010/main" val="0"/>
                                         </a:ext>
                                         <a:ext uri="{96DAC541-7B7A-43D3-8B79-37D633B846F1}">
-                                          <asvg:svgBlip xmlns:asvg="http://schemas.microsoft.com/office/drawing/2016/SVG/main" r:embed="rId9"/>
+                                          <asvg:svgBlip xmlns:asvg="http://schemas.microsoft.com/office/drawing/2016/SVG/main" r:embed="rId11"/>
                                         </a:ext>
                                       </a:extLst>
                                     </a:blip>
@@ -1153,13 +1142,13 @@
                                             <pic:cNvPicPr/>
                                           </pic:nvPicPr>
                                           <pic:blipFill>
-                                            <a:blip r:embed="rId10">
+                                            <a:blip r:embed="rId12">
                                               <a:extLst>
                                                 <a:ext uri="{28A0092B-C50C-407E-A947-70E740481C1C}">
                                                   <a14:useLocalDpi xmlns:a14="http://schemas.microsoft.com/office/drawing/2010/main" val="0"/>
                                                 </a:ext>
                                                 <a:ext uri="{96DAC541-7B7A-43D3-8B79-37D633B846F1}">
-                                                  <asvg:svgBlip xmlns:asvg="http://schemas.microsoft.com/office/drawing/2016/SVG/main" r:embed="rId11"/>
+                                                  <asvg:svgBlip xmlns:asvg="http://schemas.microsoft.com/office/drawing/2016/SVG/main" r:embed="rId13"/>
                                                 </a:ext>
                                               </a:extLst>
                                             </a:blip>
@@ -1301,13 +1290,13 @@
                                       <pic:cNvPicPr/>
                                     </pic:nvPicPr>
                                     <pic:blipFill>
-                                      <a:blip r:embed="rId10">
+                                      <a:blip r:embed="rId14">
                                         <a:extLst>
                                           <a:ext uri="{28A0092B-C50C-407E-A947-70E740481C1C}">
                                             <a14:useLocalDpi xmlns:a14="http://schemas.microsoft.com/office/drawing/2010/main" val="0"/>
                                           </a:ext>
                                           <a:ext uri="{96DAC541-7B7A-43D3-8B79-37D633B846F1}">
-                                            <asvg:svgBlip xmlns:asvg="http://schemas.microsoft.com/office/drawing/2016/SVG/main" r:embed="rId11"/>
+                                            <asvg:svgBlip xmlns:asvg="http://schemas.microsoft.com/office/drawing/2016/SVG/main" r:embed="rId15"/>
                                           </a:ext>
                                         </a:extLst>
                                       </a:blip>
@@ -3403,13 +3392,13 @@
                                             <pic:cNvPicPr/>
                                           </pic:nvPicPr>
                                           <pic:blipFill>
-                                            <a:blip r:embed="rId12">
+                                            <a:blip r:embed="rId16">
                                               <a:extLst>
                                                 <a:ext uri="{28A0092B-C50C-407E-A947-70E740481C1C}">
                                                   <a14:useLocalDpi xmlns:a14="http://schemas.microsoft.com/office/drawing/2010/main" val="0"/>
                                                 </a:ext>
                                                 <a:ext uri="{96DAC541-7B7A-43D3-8B79-37D633B846F1}">
-                                                  <asvg:svgBlip xmlns:asvg="http://schemas.microsoft.com/office/drawing/2016/SVG/main" r:embed="rId13"/>
+                                                  <asvg:svgBlip xmlns:asvg="http://schemas.microsoft.com/office/drawing/2016/SVG/main" r:embed="rId17"/>
                                                 </a:ext>
                                               </a:extLst>
                                             </a:blip>
@@ -3670,13 +3659,13 @@
                                       <pic:cNvPicPr/>
                                     </pic:nvPicPr>
                                     <pic:blipFill>
-                                      <a:blip r:embed="rId12">
+                                      <a:blip r:embed="rId18">
                                         <a:extLst>
                                           <a:ext uri="{28A0092B-C50C-407E-A947-70E740481C1C}">
                                             <a14:useLocalDpi xmlns:a14="http://schemas.microsoft.com/office/drawing/2010/main" val="0"/>
                                           </a:ext>
                                           <a:ext uri="{96DAC541-7B7A-43D3-8B79-37D633B846F1}">
-                                            <asvg:svgBlip xmlns:asvg="http://schemas.microsoft.com/office/drawing/2016/SVG/main" r:embed="rId13"/>
+                                            <asvg:svgBlip xmlns:asvg="http://schemas.microsoft.com/office/drawing/2016/SVG/main" r:embed="rId19"/>
                                           </a:ext>
                                         </a:extLst>
                                       </a:blip>
@@ -3981,7 +3970,7 @@
                     <pic:cNvPicPr/>
                   </pic:nvPicPr>
                   <pic:blipFill>
-                    <a:blip r:embed="rId14" cstate="print">
+                    <a:blip r:embed="rId20" cstate="print">
                       <a:extLst>
                         <a:ext uri="{28A0092B-C50C-407E-A947-70E740481C1C}">
                           <a14:useLocalDpi xmlns:a14="http://schemas.microsoft.com/office/drawing/2010/main" val="0"/>
@@ -4048,7 +4037,6 @@
         <w:t xml:space="preserve">In the dialog box, name </w:t>
       </w:r>
       <w:proofErr w:type="spellStart"/>
-      <w:proofErr w:type="gramStart"/>
       <w:r>
         <w:rPr>
           <w:lang w:val="en"/>
@@ -4066,34 +4054,13 @@
         <w:rPr>
           <w:lang w:val="en"/>
         </w:rPr>
-        <w:t xml:space="preserve"> (</w:t>
-      </w:r>
-      <w:proofErr w:type="gramEnd"/>
-      <w:r>
-        <w:rPr>
-          <w:lang w:val="en"/>
-        </w:rPr>
-        <w:t xml:space="preserve">i.e. </w:t>
-      </w:r>
-      <w:r>
-        <w:rPr>
-          <w:lang w:val="en"/>
-        </w:rPr>
-        <w:t xml:space="preserve"> </w:t>
-      </w:r>
-      <w:proofErr w:type="gramStart"/>
-      <w:r>
-        <w:rPr>
-          <w:lang w:val="en"/>
-        </w:rPr>
-        <w:t>class  Book</w:t>
-      </w:r>
-      <w:proofErr w:type="gramEnd"/>
-      <w:r>
-        <w:rPr>
-          <w:lang w:val="en"/>
-        </w:rPr>
-        <w:t>)</w:t>
+        <w:t xml:space="preserve"> (i.e. </w:t>
+      </w:r>
+      <w:r>
+        <w:rPr>
+          <w:lang w:val="en"/>
+        </w:rPr>
+        <w:t xml:space="preserve"> class  Book)</w:t>
       </w:r>
     </w:p>
     <w:p>
@@ -4173,7 +4140,7 @@
                     <pic:cNvPicPr/>
                   </pic:nvPicPr>
                   <pic:blipFill>
-                    <a:blip r:embed="rId15">
+                    <a:blip r:embed="rId21">
                       <a:extLst>
                         <a:ext uri="{28A0092B-C50C-407E-A947-70E740481C1C}">
                           <a14:useLocalDpi xmlns:a14="http://schemas.microsoft.com/office/drawing/2010/main" val="0"/>
@@ -4331,7 +4298,7 @@
                     </pic:cNvPicPr>
                   </pic:nvPicPr>
                   <pic:blipFill>
-                    <a:blip r:embed="rId16">
+                    <a:blip r:embed="rId22">
                       <a:extLst>
                         <a:ext uri="{28A0092B-C50C-407E-A947-70E740481C1C}">
                           <a14:useLocalDpi xmlns:a14="http://schemas.microsoft.com/office/drawing/2010/main" val="0"/>
@@ -4620,13 +4587,13 @@
                                             <pic:cNvPicPr/>
                                           </pic:nvPicPr>
                                           <pic:blipFill>
-                                            <a:blip r:embed="rId10">
+                                            <a:blip r:embed="rId12">
                                               <a:extLst>
                                                 <a:ext uri="{28A0092B-C50C-407E-A947-70E740481C1C}">
                                                   <a14:useLocalDpi xmlns:a14="http://schemas.microsoft.com/office/drawing/2010/main" val="0"/>
                                                 </a:ext>
                                                 <a:ext uri="{96DAC541-7B7A-43D3-8B79-37D633B846F1}">
-                                                  <asvg:svgBlip xmlns:asvg="http://schemas.microsoft.com/office/drawing/2016/SVG/main" r:embed="rId11"/>
+                                                  <asvg:svgBlip xmlns:asvg="http://schemas.microsoft.com/office/drawing/2016/SVG/main" r:embed="rId15"/>
                                                 </a:ext>
                                               </a:extLst>
                                             </a:blip>
@@ -4790,13 +4757,13 @@
                                       <pic:cNvPicPr/>
                                     </pic:nvPicPr>
                                     <pic:blipFill>
-                                      <a:blip r:embed="rId10">
+                                      <a:blip r:embed="rId14">
                                         <a:extLst>
                                           <a:ext uri="{28A0092B-C50C-407E-A947-70E740481C1C}">
                                             <a14:useLocalDpi xmlns:a14="http://schemas.microsoft.com/office/drawing/2010/main" val="0"/>
                                           </a:ext>
                                           <a:ext uri="{96DAC541-7B7A-43D3-8B79-37D633B846F1}">
-                                            <asvg:svgBlip xmlns:asvg="http://schemas.microsoft.com/office/drawing/2016/SVG/main" r:embed="rId11"/>
+                                            <asvg:svgBlip xmlns:asvg="http://schemas.microsoft.com/office/drawing/2016/SVG/main" r:embed="rId15"/>
                                           </a:ext>
                                         </a:extLst>
                                       </a:blip>
@@ -4902,7 +4869,7 @@
                     </pic:cNvPicPr>
                   </pic:nvPicPr>
                   <pic:blipFill>
-                    <a:blip r:embed="rId17">
+                    <a:blip r:embed="rId23">
                       <a:extLst>
                         <a:ext uri="{28A0092B-C50C-407E-A947-70E740481C1C}">
                           <a14:useLocalDpi xmlns:a14="http://schemas.microsoft.com/office/drawing/2010/main" val="0"/>
@@ -5076,7 +5043,7 @@
                     </pic:cNvPicPr>
                   </pic:nvPicPr>
                   <pic:blipFill>
-                    <a:blip r:embed="rId18">
+                    <a:blip r:embed="rId24">
                       <a:extLst>
                         <a:ext uri="{28A0092B-C50C-407E-A947-70E740481C1C}">
                           <a14:useLocalDpi xmlns:a14="http://schemas.microsoft.com/office/drawing/2010/main" val="0"/>
@@ -5114,7 +5081,6 @@
         </w:rPr>
         <w:t xml:space="preserve">The subprogram displays with log command the properties of the Books class or in other words the </w:t>
       </w:r>
-      <w:proofErr w:type="gramStart"/>
       <w:r>
         <w:rPr>
           <w:lang w:val="en"/>
@@ -5125,14 +5091,7 @@
         <w:rPr>
           <w:lang w:val="en"/>
         </w:rPr>
-        <w:t xml:space="preserve">  that</w:t>
-      </w:r>
-      <w:proofErr w:type="gramEnd"/>
-      <w:r>
-        <w:rPr>
-          <w:lang w:val="en"/>
-        </w:rPr>
-        <w:t xml:space="preserve"> describe the class.</w:t>
+        <w:t xml:space="preserve">  that describe the class.</w:t>
       </w:r>
     </w:p>
     <w:p>
@@ -5194,7 +5153,7 @@
                     <pic:cNvPicPr/>
                   </pic:nvPicPr>
                   <pic:blipFill>
-                    <a:blip r:embed="rId19">
+                    <a:blip r:embed="rId25">
                       <a:extLst>
                         <a:ext uri="{28A0092B-C50C-407E-A947-70E740481C1C}">
                           <a14:useLocalDpi xmlns:a14="http://schemas.microsoft.com/office/drawing/2010/main" val="0"/>
@@ -5285,7 +5244,7 @@
                     <pic:cNvPicPr/>
                   </pic:nvPicPr>
                   <pic:blipFill>
-                    <a:blip r:embed="rId20">
+                    <a:blip r:embed="rId26">
                       <a:extLst>
                         <a:ext uri="{28A0092B-C50C-407E-A947-70E740481C1C}">
                           <a14:useLocalDpi xmlns:a14="http://schemas.microsoft.com/office/drawing/2010/main" val="0"/>
@@ -5509,7 +5468,7 @@
                           </pic:cNvPicPr>
                         </pic:nvPicPr>
                         <pic:blipFill>
-                          <a:blip r:embed="rId21"/>
+                          <a:blip r:embed="rId27"/>
                           <a:stretch>
                             <a:fillRect/>
                           </a:stretch>
@@ -5595,7 +5554,7 @@
                   <o:lock v:ext="edit" aspectratio="t"/>
                 </v:shapetype>
                 <v:shape id="Εικόνα 532" o:spid="_x0000_s1027" type="#_x0000_t75" style="position:absolute;width:53497;height:22488;visibility:visible;mso-wrap-style:square" o:gfxdata="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">
-                  <v:imagedata r:id="rId22" o:title=""/>
+                  <v:imagedata r:id="rId28" o:title=""/>
                 </v:shape>
                 <v:roundrect id="Ορθογώνιο: Στρογγύλεμα γωνιών 533" o:spid="_x0000_s1028" style="position:absolute;left:8030;top:10199;width:44547;height:7620;visibility:visible;mso-wrap-style:square;v-text-anchor:middle" arcsize="10923f" o:gfxdata="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" filled="f" strokecolor="red" strokeweight="3pt">
                   <v:stroke joinstyle="miter"/>
@@ -5690,7 +5649,7 @@
                     </pic:cNvPicPr>
                   </pic:nvPicPr>
                   <pic:blipFill>
-                    <a:blip r:embed="rId23">
+                    <a:blip r:embed="rId29">
                       <a:extLst>
                         <a:ext uri="{28A0092B-C50C-407E-A947-70E740481C1C}">
                           <a14:useLocalDpi xmlns:a14="http://schemas.microsoft.com/office/drawing/2010/main" val="0"/>
@@ -5834,7 +5793,7 @@
                                   <w:szCs w:val="18"/>
                                   <w:lang w:val="en-US"/>
                                 </w:rPr>
-                                <w:t xml:space="preserve">Initialize is not optional method. It’s the first method you must use before do anything with an </w:t>
+                                <w:t xml:space="preserve">Initialize is not optional method. </w:t>
                               </w:r>
                               <w:proofErr w:type="gramStart"/>
                               <w:r>
@@ -5843,9 +5802,17 @@
                                   <w:szCs w:val="18"/>
                                   <w:lang w:val="en-US"/>
                                 </w:rPr>
-                                <w:t>object</w:t>
+                                <w:t>It’s</w:t>
                               </w:r>
                               <w:proofErr w:type="gramEnd"/>
+                              <w:r>
+                                <w:rPr>
+                                  <w:sz w:val="18"/>
+                                  <w:szCs w:val="18"/>
+                                  <w:lang w:val="en-US"/>
+                                </w:rPr>
+                                <w:t xml:space="preserve"> the first method you must use before do anything with an object</w:t>
+                              </w:r>
                             </w:p>
                           </w:txbxContent>
                         </wps:txbx>
@@ -5894,13 +5861,13 @@
                                             <pic:cNvPicPr/>
                                           </pic:nvPicPr>
                                           <pic:blipFill>
-                                            <a:blip r:embed="rId12">
+                                            <a:blip r:embed="rId16">
                                               <a:extLst>
                                                 <a:ext uri="{28A0092B-C50C-407E-A947-70E740481C1C}">
                                                   <a14:useLocalDpi xmlns:a14="http://schemas.microsoft.com/office/drawing/2010/main" val="0"/>
                                                 </a:ext>
                                                 <a:ext uri="{96DAC541-7B7A-43D3-8B79-37D633B846F1}">
-                                                  <asvg:svgBlip xmlns:asvg="http://schemas.microsoft.com/office/drawing/2016/SVG/main" r:embed="rId13"/>
+                                                  <asvg:svgBlip xmlns:asvg="http://schemas.microsoft.com/office/drawing/2016/SVG/main" r:embed="rId17"/>
                                                 </a:ext>
                                               </a:extLst>
                                             </a:blip>
@@ -6034,13 +6001,13 @@
                                       <pic:cNvPicPr/>
                                     </pic:nvPicPr>
                                     <pic:blipFill>
-                                      <a:blip r:embed="rId12">
+                                      <a:blip r:embed="rId18">
                                         <a:extLst>
                                           <a:ext uri="{28A0092B-C50C-407E-A947-70E740481C1C}">
                                             <a14:useLocalDpi xmlns:a14="http://schemas.microsoft.com/office/drawing/2010/main" val="0"/>
                                           </a:ext>
                                           <a:ext uri="{96DAC541-7B7A-43D3-8B79-37D633B846F1}">
-                                            <asvg:svgBlip xmlns:asvg="http://schemas.microsoft.com/office/drawing/2016/SVG/main" r:embed="rId13"/>
+                                            <asvg:svgBlip xmlns:asvg="http://schemas.microsoft.com/office/drawing/2016/SVG/main" r:embed="rId19"/>
                                           </a:ext>
                                         </a:extLst>
                                       </a:blip>
@@ -6130,7 +6097,7 @@
                     </pic:cNvPicPr>
                   </pic:nvPicPr>
                   <pic:blipFill>
-                    <a:blip r:embed="rId24" cstate="print">
+                    <a:blip r:embed="rId30" cstate="print">
                       <a:extLst>
                         <a:ext uri="{28A0092B-C50C-407E-A947-70E740481C1C}">
                           <a14:useLocalDpi xmlns:a14="http://schemas.microsoft.com/office/drawing/2010/main" val="0"/>
@@ -6353,13 +6320,13 @@
                                             <pic:cNvPicPr/>
                                           </pic:nvPicPr>
                                           <pic:blipFill>
-                                            <a:blip r:embed="rId12">
+                                            <a:blip r:embed="rId16">
                                               <a:extLst>
                                                 <a:ext uri="{28A0092B-C50C-407E-A947-70E740481C1C}">
                                                   <a14:useLocalDpi xmlns:a14="http://schemas.microsoft.com/office/drawing/2010/main" val="0"/>
                                                 </a:ext>
                                                 <a:ext uri="{96DAC541-7B7A-43D3-8B79-37D633B846F1}">
-                                                  <asvg:svgBlip xmlns:asvg="http://schemas.microsoft.com/office/drawing/2016/SVG/main" r:embed="rId13"/>
+                                                  <asvg:svgBlip xmlns:asvg="http://schemas.microsoft.com/office/drawing/2016/SVG/main" r:embed="rId17"/>
                                                 </a:ext>
                                               </a:extLst>
                                             </a:blip>
@@ -6502,13 +6469,13 @@
                                       <pic:cNvPicPr/>
                                     </pic:nvPicPr>
                                     <pic:blipFill>
-                                      <a:blip r:embed="rId12">
+                                      <a:blip r:embed="rId18">
                                         <a:extLst>
                                           <a:ext uri="{28A0092B-C50C-407E-A947-70E740481C1C}">
                                             <a14:useLocalDpi xmlns:a14="http://schemas.microsoft.com/office/drawing/2010/main" val="0"/>
                                           </a:ext>
                                           <a:ext uri="{96DAC541-7B7A-43D3-8B79-37D633B846F1}">
-                                            <asvg:svgBlip xmlns:asvg="http://schemas.microsoft.com/office/drawing/2016/SVG/main" r:embed="rId13"/>
+                                            <asvg:svgBlip xmlns:asvg="http://schemas.microsoft.com/office/drawing/2016/SVG/main" r:embed="rId19"/>
                                           </a:ext>
                                         </a:extLst>
                                       </a:blip>
@@ -6596,7 +6563,7 @@
                     <pic:cNvPicPr/>
                   </pic:nvPicPr>
                   <pic:blipFill>
-                    <a:blip r:embed="rId25">
+                    <a:blip r:embed="rId31">
                       <a:extLst>
                         <a:ext uri="{28A0092B-C50C-407E-A947-70E740481C1C}">
                           <a14:useLocalDpi xmlns:a14="http://schemas.microsoft.com/office/drawing/2010/main" val="0"/>
@@ -6697,15 +6664,3016 @@
     </w:p>
     <w:p>
       <w:pPr>
+        <w:pStyle w:val="2"/>
+        <w:rPr>
+          <w:lang w:val="en-US"/>
+        </w:rPr>
+      </w:pPr>
+      <w:r>
+        <w:rPr>
+          <w:lang w:val="en-US"/>
+        </w:rPr>
+        <w:t xml:space="preserve">Getters and Setters </w:t>
+      </w:r>
+    </w:p>
+    <w:p>
+      <w:pPr>
         <w:jc w:val="both"/>
         <w:rPr>
           <w:lang w:val="en"/>
         </w:rPr>
       </w:pPr>
+      <w:r>
+        <w:rPr>
+          <w:lang w:val="en"/>
+        </w:rPr>
+        <w:t xml:space="preserve">Most of the time the properties of an object are kept private </w:t>
+      </w:r>
+      <w:proofErr w:type="gramStart"/>
+      <w:r>
+        <w:rPr>
+          <w:lang w:val="en"/>
+        </w:rPr>
+        <w:t>in order to</w:t>
+      </w:r>
+      <w:proofErr w:type="gramEnd"/>
+      <w:r>
+        <w:rPr>
+          <w:lang w:val="en"/>
+        </w:rPr>
+        <w:t xml:space="preserve"> avoid changes beyond what is allowed. This process is called encapsulation. To allow the use of private properties, the language uses public processes called get and set followed by the property name. </w:t>
+      </w:r>
+    </w:p>
+    <w:p>
+      <w:pPr>
+        <w:jc w:val="both"/>
+        <w:rPr>
+          <w:lang w:val="en"/>
+        </w:rPr>
+      </w:pPr>
+      <w:r>
+        <w:rPr>
+          <w:lang w:val="en"/>
+        </w:rPr>
+        <w:t>In the example of books, additional methods will be created as follows:</w:t>
+      </w:r>
+    </w:p>
+    <w:p>
+      <w:pPr>
+        <w:jc w:val="both"/>
+        <w:rPr>
+          <w:lang w:val="en"/>
+        </w:rPr>
+      </w:pPr>
+    </w:p>
+    <w:p>
+      <w:pPr>
+        <w:jc w:val="both"/>
+        <w:rPr>
+          <w:lang w:val="en"/>
+        </w:rPr>
+      </w:pPr>
+    </w:p>
+    <w:p>
+      <w:pPr>
+        <w:jc w:val="both"/>
+        <w:rPr>
+          <w:lang w:val="en"/>
+        </w:rPr>
+      </w:pPr>
+    </w:p>
+    <w:p>
+      <w:pPr>
+        <w:pBdr>
+          <w:top w:val="single" w:sz="4" w:space="1" w:color="auto"/>
+          <w:left w:val="single" w:sz="4" w:space="4" w:color="auto"/>
+          <w:bottom w:val="single" w:sz="4" w:space="1" w:color="auto"/>
+          <w:right w:val="single" w:sz="4" w:space="4" w:color="auto"/>
+        </w:pBdr>
+        <w:shd w:val="pct20" w:color="auto" w:fill="auto"/>
+        <w:tabs>
+          <w:tab w:val="left" w:pos="284"/>
+          <w:tab w:val="left" w:pos="567"/>
+          <w:tab w:val="left" w:pos="851"/>
+          <w:tab w:val="left" w:pos="1134"/>
+          <w:tab w:val="left" w:pos="1418"/>
+          <w:tab w:val="left" w:pos="1701"/>
+          <w:tab w:val="left" w:pos="1985"/>
+          <w:tab w:val="left" w:pos="2268"/>
+        </w:tabs>
+        <w:spacing w:after="0" w:line="240" w:lineRule="auto"/>
+        <w:rPr>
+          <w:rFonts w:ascii="Courier New" w:eastAsia="Calibri" w:hAnsi="Courier New" w:cs="Liberation Serif"/>
+          <w:b/>
+          <w:bCs/>
+          <w:sz w:val="20"/>
+          <w:szCs w:val="24"/>
+          <w:lang w:val="en-US" w:eastAsia="el-GR"/>
+        </w:rPr>
+      </w:pPr>
+      <w:r>
+        <w:rPr>
+          <w:rFonts w:ascii="Courier New" w:eastAsia="Calibri" w:hAnsi="Courier New" w:cs="Liberation Serif"/>
+          <w:b/>
+          <w:bCs/>
+          <w:sz w:val="20"/>
+          <w:szCs w:val="24"/>
+          <w:lang w:val="en-US" w:eastAsia="el-GR"/>
+        </w:rPr>
+        <w:lastRenderedPageBreak/>
+        <w:t>Sub Class_Globals</w:t>
+      </w:r>
+    </w:p>
+    <w:p>
+      <w:pPr>
+        <w:pBdr>
+          <w:top w:val="single" w:sz="4" w:space="1" w:color="auto"/>
+          <w:left w:val="single" w:sz="4" w:space="4" w:color="auto"/>
+          <w:bottom w:val="single" w:sz="4" w:space="1" w:color="auto"/>
+          <w:right w:val="single" w:sz="4" w:space="4" w:color="auto"/>
+        </w:pBdr>
+        <w:shd w:val="pct20" w:color="auto" w:fill="auto"/>
+        <w:tabs>
+          <w:tab w:val="left" w:pos="284"/>
+          <w:tab w:val="left" w:pos="567"/>
+          <w:tab w:val="left" w:pos="851"/>
+          <w:tab w:val="left" w:pos="1134"/>
+          <w:tab w:val="left" w:pos="1418"/>
+          <w:tab w:val="left" w:pos="1701"/>
+          <w:tab w:val="left" w:pos="1985"/>
+          <w:tab w:val="left" w:pos="2268"/>
+        </w:tabs>
+        <w:spacing w:after="0" w:line="240" w:lineRule="auto"/>
+        <w:rPr>
+          <w:rFonts w:ascii="Courier New" w:eastAsia="Calibri" w:hAnsi="Courier New" w:cs="Liberation Serif"/>
+          <w:sz w:val="20"/>
+          <w:szCs w:val="24"/>
+          <w:lang w:val="en-US" w:eastAsia="el-GR"/>
+        </w:rPr>
+      </w:pPr>
+      <w:r>
+        <w:rPr>
+          <w:rFonts w:ascii="Courier New" w:eastAsia="Calibri" w:hAnsi="Courier New" w:cs="Liberation Serif"/>
+          <w:sz w:val="20"/>
+          <w:szCs w:val="24"/>
+          <w:lang w:val="en-US" w:eastAsia="el-GR"/>
+        </w:rPr>
+        <w:tab/>
+      </w:r>
+      <w:r>
+        <w:rPr>
+          <w:rFonts w:ascii="Courier New" w:eastAsia="Calibri" w:hAnsi="Courier New" w:cs="Liberation Serif"/>
+          <w:b/>
+          <w:bCs/>
+          <w:sz w:val="20"/>
+          <w:szCs w:val="24"/>
+          <w:lang w:val="en-US" w:eastAsia="el-GR"/>
+        </w:rPr>
+        <w:t>Private</w:t>
+      </w:r>
+      <w:r>
+        <w:rPr>
+          <w:rFonts w:ascii="Courier New" w:eastAsia="Calibri" w:hAnsi="Courier New" w:cs="Liberation Serif"/>
+          <w:sz w:val="20"/>
+          <w:szCs w:val="24"/>
+          <w:lang w:val="en-US" w:eastAsia="el-GR"/>
+        </w:rPr>
+        <w:t xml:space="preserve"> </w:t>
+      </w:r>
+      <w:proofErr w:type="spellStart"/>
+      <w:r>
+        <w:rPr>
+          <w:rFonts w:ascii="Courier New" w:eastAsia="Calibri" w:hAnsi="Courier New" w:cs="Liberation Serif"/>
+          <w:sz w:val="20"/>
+          <w:szCs w:val="24"/>
+          <w:lang w:val="en-US" w:eastAsia="el-GR"/>
+        </w:rPr>
+        <w:t>fx</w:t>
+      </w:r>
+      <w:proofErr w:type="spellEnd"/>
+      <w:r>
+        <w:rPr>
+          <w:rFonts w:ascii="Courier New" w:eastAsia="Calibri" w:hAnsi="Courier New" w:cs="Liberation Serif"/>
+          <w:sz w:val="20"/>
+          <w:szCs w:val="24"/>
+          <w:lang w:val="en-US" w:eastAsia="el-GR"/>
+        </w:rPr>
+        <w:t xml:space="preserve"> </w:t>
+      </w:r>
+      <w:proofErr w:type="gramStart"/>
+      <w:r>
+        <w:rPr>
+          <w:rFonts w:ascii="Courier New" w:eastAsia="Calibri" w:hAnsi="Courier New" w:cs="Liberation Serif"/>
+          <w:b/>
+          <w:bCs/>
+          <w:sz w:val="20"/>
+          <w:szCs w:val="24"/>
+          <w:lang w:val="en-US" w:eastAsia="el-GR"/>
+        </w:rPr>
+        <w:t>As</w:t>
+      </w:r>
+      <w:proofErr w:type="gramEnd"/>
+      <w:r>
+        <w:rPr>
+          <w:rFonts w:ascii="Courier New" w:eastAsia="Calibri" w:hAnsi="Courier New" w:cs="Liberation Serif"/>
+          <w:b/>
+          <w:bCs/>
+          <w:sz w:val="20"/>
+          <w:szCs w:val="24"/>
+          <w:lang w:val="en-US" w:eastAsia="el-GR"/>
+        </w:rPr>
+        <w:t xml:space="preserve"> JFX</w:t>
+      </w:r>
+    </w:p>
+    <w:p>
+      <w:pPr>
+        <w:pBdr>
+          <w:top w:val="single" w:sz="4" w:space="1" w:color="auto"/>
+          <w:left w:val="single" w:sz="4" w:space="4" w:color="auto"/>
+          <w:bottom w:val="single" w:sz="4" w:space="1" w:color="auto"/>
+          <w:right w:val="single" w:sz="4" w:space="4" w:color="auto"/>
+        </w:pBdr>
+        <w:shd w:val="pct20" w:color="auto" w:fill="auto"/>
+        <w:tabs>
+          <w:tab w:val="left" w:pos="284"/>
+          <w:tab w:val="left" w:pos="567"/>
+          <w:tab w:val="left" w:pos="851"/>
+          <w:tab w:val="left" w:pos="1134"/>
+          <w:tab w:val="left" w:pos="1418"/>
+          <w:tab w:val="left" w:pos="1701"/>
+          <w:tab w:val="left" w:pos="1985"/>
+          <w:tab w:val="left" w:pos="2268"/>
+        </w:tabs>
+        <w:spacing w:after="0" w:line="240" w:lineRule="auto"/>
+        <w:rPr>
+          <w:rFonts w:ascii="Courier New" w:eastAsia="Calibri" w:hAnsi="Courier New" w:cs="Liberation Serif"/>
+          <w:strike/>
+          <w:sz w:val="20"/>
+          <w:szCs w:val="24"/>
+          <w:lang w:val="en-US" w:eastAsia="el-GR"/>
+        </w:rPr>
+      </w:pPr>
+      <w:r>
+        <w:rPr>
+          <w:rFonts w:ascii="Courier New" w:eastAsia="Calibri" w:hAnsi="Courier New" w:cs="Liberation Serif"/>
+          <w:sz w:val="20"/>
+          <w:szCs w:val="24"/>
+          <w:lang w:val="en-US" w:eastAsia="el-GR"/>
+        </w:rPr>
+        <w:tab/>
+      </w:r>
+      <w:r>
+        <w:rPr>
+          <w:rFonts w:ascii="Courier New" w:eastAsia="Calibri" w:hAnsi="Courier New" w:cs="Liberation Serif"/>
+          <w:strike/>
+          <w:sz w:val="20"/>
+          <w:szCs w:val="24"/>
+          <w:lang w:val="en-US" w:eastAsia="el-GR"/>
+        </w:rPr>
+        <w:t xml:space="preserve">Public </w:t>
+      </w:r>
+      <w:proofErr w:type="spellStart"/>
+      <w:r>
+        <w:rPr>
+          <w:rFonts w:ascii="Courier New" w:eastAsia="Calibri" w:hAnsi="Courier New" w:cs="Liberation Serif"/>
+          <w:strike/>
+          <w:sz w:val="20"/>
+          <w:szCs w:val="24"/>
+          <w:lang w:val="en-US" w:eastAsia="el-GR"/>
+        </w:rPr>
+        <w:t>strWriter</w:t>
+      </w:r>
+      <w:proofErr w:type="spellEnd"/>
+      <w:r>
+        <w:rPr>
+          <w:rFonts w:ascii="Courier New" w:eastAsia="Calibri" w:hAnsi="Courier New" w:cs="Liberation Serif"/>
+          <w:strike/>
+          <w:sz w:val="20"/>
+          <w:szCs w:val="24"/>
+          <w:lang w:val="en-US" w:eastAsia="el-GR"/>
+        </w:rPr>
+        <w:t xml:space="preserve">, </w:t>
+      </w:r>
+      <w:proofErr w:type="spellStart"/>
+      <w:r>
+        <w:rPr>
+          <w:rFonts w:ascii="Courier New" w:eastAsia="Calibri" w:hAnsi="Courier New" w:cs="Liberation Serif"/>
+          <w:strike/>
+          <w:sz w:val="20"/>
+          <w:szCs w:val="24"/>
+          <w:lang w:val="en-US" w:eastAsia="el-GR"/>
+        </w:rPr>
+        <w:t>strTitle</w:t>
+      </w:r>
+      <w:proofErr w:type="spellEnd"/>
+      <w:r>
+        <w:rPr>
+          <w:rFonts w:ascii="Courier New" w:eastAsia="Calibri" w:hAnsi="Courier New" w:cs="Liberation Serif"/>
+          <w:strike/>
+          <w:sz w:val="20"/>
+          <w:szCs w:val="24"/>
+          <w:lang w:val="en-US" w:eastAsia="el-GR"/>
+        </w:rPr>
+        <w:t xml:space="preserve">, </w:t>
+      </w:r>
+      <w:proofErr w:type="spellStart"/>
+      <w:r>
+        <w:rPr>
+          <w:rFonts w:ascii="Courier New" w:eastAsia="Calibri" w:hAnsi="Courier New" w:cs="Liberation Serif"/>
+          <w:strike/>
+          <w:sz w:val="20"/>
+          <w:szCs w:val="24"/>
+          <w:lang w:val="en-US" w:eastAsia="el-GR"/>
+        </w:rPr>
+        <w:t>strYear</w:t>
+      </w:r>
+      <w:proofErr w:type="spellEnd"/>
+      <w:r>
+        <w:rPr>
+          <w:rFonts w:ascii="Courier New" w:eastAsia="Calibri" w:hAnsi="Courier New" w:cs="Liberation Serif"/>
+          <w:strike/>
+          <w:sz w:val="20"/>
+          <w:szCs w:val="24"/>
+          <w:lang w:val="en-US" w:eastAsia="el-GR"/>
+        </w:rPr>
+        <w:t xml:space="preserve">, </w:t>
+      </w:r>
+      <w:proofErr w:type="spellStart"/>
+      <w:r>
+        <w:rPr>
+          <w:rFonts w:ascii="Courier New" w:eastAsia="Calibri" w:hAnsi="Courier New" w:cs="Liberation Serif"/>
+          <w:strike/>
+          <w:sz w:val="20"/>
+          <w:szCs w:val="24"/>
+          <w:lang w:val="en-US" w:eastAsia="el-GR"/>
+        </w:rPr>
+        <w:t>strPublisher</w:t>
+      </w:r>
+      <w:proofErr w:type="spellEnd"/>
+      <w:r>
+        <w:rPr>
+          <w:rFonts w:ascii="Courier New" w:eastAsia="Calibri" w:hAnsi="Courier New" w:cs="Liberation Serif"/>
+          <w:strike/>
+          <w:sz w:val="20"/>
+          <w:szCs w:val="24"/>
+          <w:lang w:val="en-US" w:eastAsia="el-GR"/>
+        </w:rPr>
+        <w:t xml:space="preserve"> As String</w:t>
+      </w:r>
+    </w:p>
+    <w:p>
+      <w:pPr>
+        <w:pBdr>
+          <w:top w:val="single" w:sz="4" w:space="1" w:color="auto"/>
+          <w:left w:val="single" w:sz="4" w:space="4" w:color="auto"/>
+          <w:bottom w:val="single" w:sz="4" w:space="1" w:color="auto"/>
+          <w:right w:val="single" w:sz="4" w:space="4" w:color="auto"/>
+        </w:pBdr>
+        <w:shd w:val="pct20" w:color="auto" w:fill="auto"/>
+        <w:tabs>
+          <w:tab w:val="left" w:pos="284"/>
+          <w:tab w:val="left" w:pos="567"/>
+          <w:tab w:val="left" w:pos="851"/>
+          <w:tab w:val="left" w:pos="1134"/>
+          <w:tab w:val="left" w:pos="1418"/>
+          <w:tab w:val="left" w:pos="1701"/>
+          <w:tab w:val="left" w:pos="1985"/>
+          <w:tab w:val="left" w:pos="2268"/>
+        </w:tabs>
+        <w:spacing w:after="0" w:line="240" w:lineRule="auto"/>
+        <w:rPr>
+          <w:rFonts w:ascii="Courier New" w:eastAsia="Calibri" w:hAnsi="Courier New" w:cs="Liberation Serif"/>
+          <w:sz w:val="20"/>
+          <w:szCs w:val="24"/>
+          <w:lang w:val="en-US" w:eastAsia="el-GR"/>
+        </w:rPr>
+      </w:pPr>
+      <w:r>
+        <w:rPr>
+          <w:rFonts w:ascii="Courier New" w:eastAsia="Calibri" w:hAnsi="Courier New" w:cs="Liberation Serif"/>
+          <w:sz w:val="20"/>
+          <w:szCs w:val="24"/>
+          <w:lang w:val="en-US" w:eastAsia="el-GR"/>
+        </w:rPr>
+        <w:tab/>
+      </w:r>
+      <w:r>
+        <w:rPr>
+          <w:rFonts w:ascii="Courier New" w:eastAsia="Calibri" w:hAnsi="Courier New" w:cs="Liberation Serif"/>
+          <w:b/>
+          <w:bCs/>
+          <w:sz w:val="20"/>
+          <w:szCs w:val="24"/>
+          <w:lang w:val="en-US" w:eastAsia="el-GR"/>
+        </w:rPr>
+        <w:t>Private</w:t>
+      </w:r>
+      <w:r>
+        <w:rPr>
+          <w:rFonts w:ascii="Courier New" w:eastAsia="Calibri" w:hAnsi="Courier New" w:cs="Liberation Serif"/>
+          <w:sz w:val="20"/>
+          <w:szCs w:val="24"/>
+          <w:lang w:val="en-US" w:eastAsia="el-GR"/>
+        </w:rPr>
+        <w:t xml:space="preserve"> </w:t>
+      </w:r>
+      <w:proofErr w:type="spellStart"/>
+      <w:r>
+        <w:rPr>
+          <w:rFonts w:ascii="Courier New" w:eastAsia="Calibri" w:hAnsi="Courier New" w:cs="Liberation Serif"/>
+          <w:sz w:val="20"/>
+          <w:szCs w:val="24"/>
+          <w:lang w:val="en-US" w:eastAsia="el-GR"/>
+        </w:rPr>
+        <w:t>strWriter</w:t>
+      </w:r>
+      <w:proofErr w:type="spellEnd"/>
+      <w:r>
+        <w:rPr>
+          <w:rFonts w:ascii="Courier New" w:eastAsia="Calibri" w:hAnsi="Courier New" w:cs="Liberation Serif"/>
+          <w:sz w:val="20"/>
+          <w:szCs w:val="24"/>
+          <w:lang w:val="en-US" w:eastAsia="el-GR"/>
+        </w:rPr>
+        <w:t xml:space="preserve">, </w:t>
+      </w:r>
+      <w:proofErr w:type="spellStart"/>
+      <w:r>
+        <w:rPr>
+          <w:rFonts w:ascii="Courier New" w:eastAsia="Calibri" w:hAnsi="Courier New" w:cs="Liberation Serif"/>
+          <w:sz w:val="20"/>
+          <w:szCs w:val="24"/>
+          <w:lang w:val="en-US" w:eastAsia="el-GR"/>
+        </w:rPr>
+        <w:t>strTitle</w:t>
+      </w:r>
+      <w:proofErr w:type="spellEnd"/>
+      <w:r>
+        <w:rPr>
+          <w:rFonts w:ascii="Courier New" w:eastAsia="Calibri" w:hAnsi="Courier New" w:cs="Liberation Serif"/>
+          <w:sz w:val="20"/>
+          <w:szCs w:val="24"/>
+          <w:lang w:val="en-US" w:eastAsia="el-GR"/>
+        </w:rPr>
+        <w:t xml:space="preserve">, </w:t>
+      </w:r>
+      <w:proofErr w:type="spellStart"/>
+      <w:r>
+        <w:rPr>
+          <w:rFonts w:ascii="Courier New" w:eastAsia="Calibri" w:hAnsi="Courier New" w:cs="Liberation Serif"/>
+          <w:sz w:val="20"/>
+          <w:szCs w:val="24"/>
+          <w:lang w:val="en-US" w:eastAsia="el-GR"/>
+        </w:rPr>
+        <w:t>strYear</w:t>
+      </w:r>
+      <w:proofErr w:type="spellEnd"/>
+      <w:r>
+        <w:rPr>
+          <w:rFonts w:ascii="Courier New" w:eastAsia="Calibri" w:hAnsi="Courier New" w:cs="Liberation Serif"/>
+          <w:sz w:val="20"/>
+          <w:szCs w:val="24"/>
+          <w:lang w:val="en-US" w:eastAsia="el-GR"/>
+        </w:rPr>
+        <w:t xml:space="preserve">, </w:t>
+      </w:r>
+      <w:proofErr w:type="spellStart"/>
+      <w:r>
+        <w:rPr>
+          <w:rFonts w:ascii="Courier New" w:eastAsia="Calibri" w:hAnsi="Courier New" w:cs="Liberation Serif"/>
+          <w:sz w:val="20"/>
+          <w:szCs w:val="24"/>
+          <w:lang w:val="en-US" w:eastAsia="el-GR"/>
+        </w:rPr>
+        <w:t>strPublisher</w:t>
+      </w:r>
+      <w:proofErr w:type="spellEnd"/>
+      <w:r>
+        <w:rPr>
+          <w:rFonts w:ascii="Courier New" w:eastAsia="Calibri" w:hAnsi="Courier New" w:cs="Liberation Serif"/>
+          <w:sz w:val="20"/>
+          <w:szCs w:val="24"/>
+          <w:lang w:val="en-US" w:eastAsia="el-GR"/>
+        </w:rPr>
+        <w:t xml:space="preserve"> </w:t>
+      </w:r>
+      <w:r>
+        <w:rPr>
+          <w:rFonts w:ascii="Courier New" w:eastAsia="Calibri" w:hAnsi="Courier New" w:cs="Liberation Serif"/>
+          <w:b/>
+          <w:bCs/>
+          <w:sz w:val="20"/>
+          <w:szCs w:val="24"/>
+          <w:lang w:val="en-US" w:eastAsia="el-GR"/>
+        </w:rPr>
+        <w:t>As String</w:t>
+      </w:r>
+    </w:p>
+    <w:p>
+      <w:pPr>
+        <w:pBdr>
+          <w:top w:val="single" w:sz="4" w:space="1" w:color="auto"/>
+          <w:left w:val="single" w:sz="4" w:space="4" w:color="auto"/>
+          <w:bottom w:val="single" w:sz="4" w:space="1" w:color="auto"/>
+          <w:right w:val="single" w:sz="4" w:space="4" w:color="auto"/>
+        </w:pBdr>
+        <w:shd w:val="pct20" w:color="auto" w:fill="auto"/>
+        <w:tabs>
+          <w:tab w:val="left" w:pos="284"/>
+          <w:tab w:val="left" w:pos="567"/>
+          <w:tab w:val="left" w:pos="851"/>
+          <w:tab w:val="left" w:pos="1134"/>
+          <w:tab w:val="left" w:pos="1418"/>
+          <w:tab w:val="left" w:pos="1701"/>
+          <w:tab w:val="left" w:pos="1985"/>
+          <w:tab w:val="left" w:pos="2268"/>
+        </w:tabs>
+        <w:spacing w:after="0" w:line="240" w:lineRule="auto"/>
+        <w:rPr>
+          <w:rFonts w:ascii="Courier New" w:eastAsia="Calibri" w:hAnsi="Courier New" w:cs="Liberation Serif"/>
+          <w:b/>
+          <w:bCs/>
+          <w:sz w:val="20"/>
+          <w:szCs w:val="24"/>
+          <w:lang w:val="en-US" w:eastAsia="el-GR"/>
+        </w:rPr>
+      </w:pPr>
+      <w:r>
+        <w:rPr>
+          <w:rFonts w:ascii="Courier New" w:eastAsia="Calibri" w:hAnsi="Courier New" w:cs="Liberation Serif"/>
+          <w:b/>
+          <w:bCs/>
+          <w:sz w:val="20"/>
+          <w:szCs w:val="24"/>
+          <w:lang w:val="en-US" w:eastAsia="el-GR"/>
+        </w:rPr>
+        <w:t>End Sub</w:t>
+      </w:r>
+    </w:p>
+    <w:p>
+      <w:pPr>
+        <w:pBdr>
+          <w:top w:val="single" w:sz="4" w:space="1" w:color="auto"/>
+          <w:left w:val="single" w:sz="4" w:space="4" w:color="auto"/>
+          <w:bottom w:val="single" w:sz="4" w:space="1" w:color="auto"/>
+          <w:right w:val="single" w:sz="4" w:space="4" w:color="auto"/>
+        </w:pBdr>
+        <w:shd w:val="pct20" w:color="auto" w:fill="auto"/>
+        <w:tabs>
+          <w:tab w:val="left" w:pos="284"/>
+          <w:tab w:val="left" w:pos="567"/>
+          <w:tab w:val="left" w:pos="851"/>
+          <w:tab w:val="left" w:pos="1134"/>
+          <w:tab w:val="left" w:pos="1418"/>
+          <w:tab w:val="left" w:pos="1701"/>
+          <w:tab w:val="left" w:pos="1985"/>
+          <w:tab w:val="left" w:pos="2268"/>
+        </w:tabs>
+        <w:spacing w:after="0" w:line="240" w:lineRule="auto"/>
+        <w:rPr>
+          <w:rFonts w:ascii="Courier New" w:eastAsia="Calibri" w:hAnsi="Courier New" w:cs="Liberation Serif"/>
+          <w:sz w:val="20"/>
+          <w:szCs w:val="24"/>
+          <w:lang w:val="en-US" w:eastAsia="el-GR"/>
+        </w:rPr>
+      </w:pPr>
+    </w:p>
+    <w:p>
+      <w:pPr>
+        <w:pBdr>
+          <w:top w:val="single" w:sz="4" w:space="1" w:color="auto"/>
+          <w:left w:val="single" w:sz="4" w:space="4" w:color="auto"/>
+          <w:bottom w:val="single" w:sz="4" w:space="1" w:color="auto"/>
+          <w:right w:val="single" w:sz="4" w:space="4" w:color="auto"/>
+        </w:pBdr>
+        <w:shd w:val="pct20" w:color="auto" w:fill="auto"/>
+        <w:tabs>
+          <w:tab w:val="left" w:pos="284"/>
+          <w:tab w:val="left" w:pos="567"/>
+          <w:tab w:val="left" w:pos="851"/>
+          <w:tab w:val="left" w:pos="1134"/>
+          <w:tab w:val="left" w:pos="1418"/>
+          <w:tab w:val="left" w:pos="1701"/>
+          <w:tab w:val="left" w:pos="1985"/>
+          <w:tab w:val="left" w:pos="2268"/>
+        </w:tabs>
+        <w:spacing w:after="0" w:line="240" w:lineRule="auto"/>
+        <w:rPr>
+          <w:rFonts w:ascii="Courier New" w:eastAsia="Calibri" w:hAnsi="Courier New" w:cs="Liberation Serif"/>
+          <w:sz w:val="20"/>
+          <w:szCs w:val="24"/>
+          <w:lang w:val="en-US" w:eastAsia="el-GR"/>
+        </w:rPr>
+      </w:pPr>
+      <w:r>
+        <w:rPr>
+          <w:rFonts w:ascii="Courier New" w:eastAsia="Calibri" w:hAnsi="Courier New" w:cs="Liberation Serif"/>
+          <w:b/>
+          <w:bCs/>
+          <w:sz w:val="20"/>
+          <w:szCs w:val="24"/>
+          <w:lang w:val="en-US" w:eastAsia="el-GR"/>
+        </w:rPr>
+        <w:t>Public Sub</w:t>
+      </w:r>
+      <w:r>
+        <w:rPr>
+          <w:rFonts w:ascii="Courier New" w:eastAsia="Calibri" w:hAnsi="Courier New" w:cs="Liberation Serif"/>
+          <w:sz w:val="20"/>
+          <w:szCs w:val="24"/>
+          <w:lang w:val="en-US" w:eastAsia="el-GR"/>
+        </w:rPr>
+        <w:t xml:space="preserve"> </w:t>
+      </w:r>
+      <w:proofErr w:type="spellStart"/>
+      <w:r>
+        <w:rPr>
+          <w:rFonts w:ascii="Courier New" w:eastAsia="Calibri" w:hAnsi="Courier New" w:cs="Liberation Serif"/>
+          <w:sz w:val="20"/>
+          <w:szCs w:val="24"/>
+          <w:lang w:val="en-US" w:eastAsia="el-GR"/>
+        </w:rPr>
+        <w:t>getWriter</w:t>
+      </w:r>
+      <w:proofErr w:type="spellEnd"/>
+      <w:r>
+        <w:rPr>
+          <w:rFonts w:ascii="Courier New" w:eastAsia="Calibri" w:hAnsi="Courier New" w:cs="Liberation Serif"/>
+          <w:sz w:val="20"/>
+          <w:szCs w:val="24"/>
+          <w:lang w:val="en-US" w:eastAsia="el-GR"/>
+        </w:rPr>
+        <w:t xml:space="preserve">() </w:t>
+      </w:r>
+      <w:r>
+        <w:rPr>
+          <w:rFonts w:ascii="Courier New" w:eastAsia="Calibri" w:hAnsi="Courier New" w:cs="Liberation Serif"/>
+          <w:b/>
+          <w:bCs/>
+          <w:sz w:val="20"/>
+          <w:szCs w:val="24"/>
+          <w:lang w:val="en-US" w:eastAsia="el-GR"/>
+        </w:rPr>
+        <w:t xml:space="preserve">As String </w:t>
+      </w:r>
+    </w:p>
+    <w:p>
+      <w:pPr>
+        <w:pBdr>
+          <w:top w:val="single" w:sz="4" w:space="1" w:color="auto"/>
+          <w:left w:val="single" w:sz="4" w:space="4" w:color="auto"/>
+          <w:bottom w:val="single" w:sz="4" w:space="1" w:color="auto"/>
+          <w:right w:val="single" w:sz="4" w:space="4" w:color="auto"/>
+        </w:pBdr>
+        <w:shd w:val="pct20" w:color="auto" w:fill="auto"/>
+        <w:tabs>
+          <w:tab w:val="left" w:pos="284"/>
+          <w:tab w:val="left" w:pos="567"/>
+          <w:tab w:val="left" w:pos="851"/>
+          <w:tab w:val="left" w:pos="1134"/>
+          <w:tab w:val="left" w:pos="1418"/>
+          <w:tab w:val="left" w:pos="1701"/>
+          <w:tab w:val="left" w:pos="1985"/>
+          <w:tab w:val="left" w:pos="2268"/>
+        </w:tabs>
+        <w:spacing w:after="0" w:line="240" w:lineRule="auto"/>
+        <w:rPr>
+          <w:rFonts w:ascii="Courier New" w:eastAsia="Calibri" w:hAnsi="Courier New" w:cs="Liberation Serif"/>
+          <w:sz w:val="20"/>
+          <w:szCs w:val="24"/>
+          <w:lang w:val="en-US" w:eastAsia="el-GR"/>
+        </w:rPr>
+      </w:pPr>
+      <w:r>
+        <w:rPr>
+          <w:rFonts w:ascii="Courier New" w:eastAsia="Calibri" w:hAnsi="Courier New" w:cs="Liberation Serif"/>
+          <w:sz w:val="20"/>
+          <w:szCs w:val="24"/>
+          <w:lang w:val="en-US" w:eastAsia="el-GR"/>
+        </w:rPr>
+        <w:tab/>
+      </w:r>
+      <w:r>
+        <w:rPr>
+          <w:rFonts w:ascii="Courier New" w:eastAsia="Calibri" w:hAnsi="Courier New" w:cs="Liberation Serif"/>
+          <w:b/>
+          <w:bCs/>
+          <w:sz w:val="20"/>
+          <w:szCs w:val="24"/>
+          <w:lang w:val="en-US" w:eastAsia="el-GR"/>
+        </w:rPr>
+        <w:t>Return</w:t>
+      </w:r>
+      <w:r>
+        <w:rPr>
+          <w:rFonts w:ascii="Courier New" w:eastAsia="Calibri" w:hAnsi="Courier New" w:cs="Liberation Serif"/>
+          <w:sz w:val="20"/>
+          <w:szCs w:val="24"/>
+          <w:lang w:val="en-US" w:eastAsia="el-GR"/>
+        </w:rPr>
+        <w:t xml:space="preserve"> </w:t>
+      </w:r>
+      <w:proofErr w:type="spellStart"/>
+      <w:r>
+        <w:rPr>
+          <w:rFonts w:ascii="Courier New" w:eastAsia="Calibri" w:hAnsi="Courier New" w:cs="Liberation Serif"/>
+          <w:sz w:val="20"/>
+          <w:szCs w:val="24"/>
+          <w:lang w:val="en-US" w:eastAsia="el-GR"/>
+        </w:rPr>
+        <w:t>strWriter</w:t>
+      </w:r>
+      <w:proofErr w:type="spellEnd"/>
+    </w:p>
+    <w:p>
+      <w:pPr>
+        <w:pBdr>
+          <w:top w:val="single" w:sz="4" w:space="1" w:color="auto"/>
+          <w:left w:val="single" w:sz="4" w:space="4" w:color="auto"/>
+          <w:bottom w:val="single" w:sz="4" w:space="1" w:color="auto"/>
+          <w:right w:val="single" w:sz="4" w:space="4" w:color="auto"/>
+        </w:pBdr>
+        <w:shd w:val="pct20" w:color="auto" w:fill="auto"/>
+        <w:tabs>
+          <w:tab w:val="left" w:pos="284"/>
+          <w:tab w:val="left" w:pos="567"/>
+          <w:tab w:val="left" w:pos="851"/>
+          <w:tab w:val="left" w:pos="1134"/>
+          <w:tab w:val="left" w:pos="1418"/>
+          <w:tab w:val="left" w:pos="1701"/>
+          <w:tab w:val="left" w:pos="1985"/>
+          <w:tab w:val="left" w:pos="2268"/>
+        </w:tabs>
+        <w:spacing w:after="0" w:line="240" w:lineRule="auto"/>
+        <w:rPr>
+          <w:rFonts w:ascii="Courier New" w:eastAsia="Calibri" w:hAnsi="Courier New" w:cs="Liberation Serif"/>
+          <w:b/>
+          <w:bCs/>
+          <w:sz w:val="20"/>
+          <w:szCs w:val="24"/>
+          <w:lang w:val="en-US" w:eastAsia="el-GR"/>
+        </w:rPr>
+      </w:pPr>
+      <w:r>
+        <w:rPr>
+          <w:rFonts w:ascii="Courier New" w:eastAsia="Calibri" w:hAnsi="Courier New" w:cs="Liberation Serif"/>
+          <w:b/>
+          <w:bCs/>
+          <w:sz w:val="20"/>
+          <w:szCs w:val="24"/>
+          <w:lang w:val="en-US" w:eastAsia="el-GR"/>
+        </w:rPr>
+        <w:t>End Sub</w:t>
+      </w:r>
+    </w:p>
+    <w:p>
+      <w:pPr>
+        <w:pBdr>
+          <w:top w:val="single" w:sz="4" w:space="1" w:color="auto"/>
+          <w:left w:val="single" w:sz="4" w:space="4" w:color="auto"/>
+          <w:bottom w:val="single" w:sz="4" w:space="1" w:color="auto"/>
+          <w:right w:val="single" w:sz="4" w:space="4" w:color="auto"/>
+        </w:pBdr>
+        <w:shd w:val="pct20" w:color="auto" w:fill="auto"/>
+        <w:tabs>
+          <w:tab w:val="left" w:pos="284"/>
+          <w:tab w:val="left" w:pos="567"/>
+          <w:tab w:val="left" w:pos="851"/>
+          <w:tab w:val="left" w:pos="1134"/>
+          <w:tab w:val="left" w:pos="1418"/>
+          <w:tab w:val="left" w:pos="1701"/>
+          <w:tab w:val="left" w:pos="1985"/>
+          <w:tab w:val="left" w:pos="2268"/>
+        </w:tabs>
+        <w:spacing w:after="0" w:line="240" w:lineRule="auto"/>
+        <w:rPr>
+          <w:rFonts w:ascii="Courier New" w:eastAsia="Calibri" w:hAnsi="Courier New" w:cs="Liberation Serif"/>
+          <w:sz w:val="20"/>
+          <w:szCs w:val="24"/>
+          <w:lang w:val="en-US" w:eastAsia="el-GR"/>
+        </w:rPr>
+      </w:pPr>
+    </w:p>
+    <w:p>
+      <w:pPr>
+        <w:pBdr>
+          <w:top w:val="single" w:sz="4" w:space="1" w:color="auto"/>
+          <w:left w:val="single" w:sz="4" w:space="4" w:color="auto"/>
+          <w:bottom w:val="single" w:sz="4" w:space="1" w:color="auto"/>
+          <w:right w:val="single" w:sz="4" w:space="4" w:color="auto"/>
+        </w:pBdr>
+        <w:shd w:val="pct20" w:color="auto" w:fill="auto"/>
+        <w:tabs>
+          <w:tab w:val="left" w:pos="284"/>
+          <w:tab w:val="left" w:pos="567"/>
+          <w:tab w:val="left" w:pos="851"/>
+          <w:tab w:val="left" w:pos="1134"/>
+          <w:tab w:val="left" w:pos="1418"/>
+          <w:tab w:val="left" w:pos="1701"/>
+          <w:tab w:val="left" w:pos="1985"/>
+          <w:tab w:val="left" w:pos="2268"/>
+        </w:tabs>
+        <w:spacing w:after="0" w:line="240" w:lineRule="auto"/>
+        <w:rPr>
+          <w:rFonts w:ascii="Courier New" w:eastAsia="Calibri" w:hAnsi="Courier New" w:cs="Liberation Serif"/>
+          <w:sz w:val="20"/>
+          <w:szCs w:val="24"/>
+          <w:lang w:val="en-US" w:eastAsia="el-GR"/>
+        </w:rPr>
+      </w:pPr>
+      <w:r>
+        <w:rPr>
+          <w:rFonts w:ascii="Courier New" w:eastAsia="Calibri" w:hAnsi="Courier New" w:cs="Liberation Serif"/>
+          <w:b/>
+          <w:bCs/>
+          <w:sz w:val="20"/>
+          <w:szCs w:val="24"/>
+          <w:lang w:val="en-US" w:eastAsia="el-GR"/>
+        </w:rPr>
+        <w:t>Public Sub</w:t>
+      </w:r>
+      <w:r>
+        <w:rPr>
+          <w:rFonts w:ascii="Courier New" w:eastAsia="Calibri" w:hAnsi="Courier New" w:cs="Liberation Serif"/>
+          <w:sz w:val="20"/>
+          <w:szCs w:val="24"/>
+          <w:lang w:val="en-US" w:eastAsia="el-GR"/>
+        </w:rPr>
+        <w:t xml:space="preserve"> </w:t>
+      </w:r>
+      <w:proofErr w:type="spellStart"/>
+      <w:r>
+        <w:rPr>
+          <w:rFonts w:ascii="Courier New" w:eastAsia="Calibri" w:hAnsi="Courier New" w:cs="Liberation Serif"/>
+          <w:sz w:val="20"/>
+          <w:szCs w:val="24"/>
+          <w:lang w:val="en-US" w:eastAsia="el-GR"/>
+        </w:rPr>
+        <w:t>setWriter</w:t>
+      </w:r>
+      <w:proofErr w:type="spellEnd"/>
+      <w:r>
+        <w:rPr>
+          <w:rFonts w:ascii="Courier New" w:eastAsia="Calibri" w:hAnsi="Courier New" w:cs="Liberation Serif"/>
+          <w:sz w:val="20"/>
+          <w:szCs w:val="24"/>
+          <w:lang w:val="en-US" w:eastAsia="el-GR"/>
+        </w:rPr>
+        <w:t xml:space="preserve">(w </w:t>
+      </w:r>
+      <w:r>
+        <w:rPr>
+          <w:rFonts w:ascii="Courier New" w:eastAsia="Calibri" w:hAnsi="Courier New" w:cs="Liberation Serif"/>
+          <w:b/>
+          <w:bCs/>
+          <w:sz w:val="20"/>
+          <w:szCs w:val="24"/>
+          <w:lang w:val="en-US" w:eastAsia="el-GR"/>
+        </w:rPr>
+        <w:t>As String</w:t>
+      </w:r>
+      <w:r>
+        <w:rPr>
+          <w:rFonts w:ascii="Courier New" w:eastAsia="Calibri" w:hAnsi="Courier New" w:cs="Liberation Serif"/>
+          <w:sz w:val="20"/>
+          <w:szCs w:val="24"/>
+          <w:lang w:val="en-US" w:eastAsia="el-GR"/>
+        </w:rPr>
+        <w:t xml:space="preserve">) </w:t>
+      </w:r>
+    </w:p>
+    <w:p>
+      <w:pPr>
+        <w:pBdr>
+          <w:top w:val="single" w:sz="4" w:space="1" w:color="auto"/>
+          <w:left w:val="single" w:sz="4" w:space="4" w:color="auto"/>
+          <w:bottom w:val="single" w:sz="4" w:space="1" w:color="auto"/>
+          <w:right w:val="single" w:sz="4" w:space="4" w:color="auto"/>
+        </w:pBdr>
+        <w:shd w:val="pct20" w:color="auto" w:fill="auto"/>
+        <w:tabs>
+          <w:tab w:val="left" w:pos="284"/>
+          <w:tab w:val="left" w:pos="567"/>
+          <w:tab w:val="left" w:pos="851"/>
+          <w:tab w:val="left" w:pos="1134"/>
+          <w:tab w:val="left" w:pos="1418"/>
+          <w:tab w:val="left" w:pos="1701"/>
+          <w:tab w:val="left" w:pos="1985"/>
+          <w:tab w:val="left" w:pos="2268"/>
+        </w:tabs>
+        <w:spacing w:after="0" w:line="240" w:lineRule="auto"/>
+        <w:rPr>
+          <w:rFonts w:ascii="Courier New" w:eastAsia="Calibri" w:hAnsi="Courier New" w:cs="Liberation Serif"/>
+          <w:sz w:val="20"/>
+          <w:szCs w:val="24"/>
+          <w:lang w:val="en-US" w:eastAsia="el-GR"/>
+        </w:rPr>
+      </w:pPr>
+      <w:r>
+        <w:rPr>
+          <w:rFonts w:ascii="Courier New" w:eastAsia="Calibri" w:hAnsi="Courier New" w:cs="Liberation Serif"/>
+          <w:sz w:val="20"/>
+          <w:szCs w:val="24"/>
+          <w:lang w:val="en-US" w:eastAsia="el-GR"/>
+        </w:rPr>
+        <w:tab/>
+      </w:r>
+      <w:proofErr w:type="spellStart"/>
+      <w:r>
+        <w:rPr>
+          <w:rFonts w:ascii="Courier New" w:eastAsia="Calibri" w:hAnsi="Courier New" w:cs="Liberation Serif"/>
+          <w:sz w:val="20"/>
+          <w:szCs w:val="24"/>
+          <w:lang w:val="en-US" w:eastAsia="el-GR"/>
+        </w:rPr>
+        <w:t>strWriter</w:t>
+      </w:r>
+      <w:proofErr w:type="spellEnd"/>
+      <w:r>
+        <w:rPr>
+          <w:rFonts w:ascii="Courier New" w:eastAsia="Calibri" w:hAnsi="Courier New" w:cs="Liberation Serif"/>
+          <w:sz w:val="20"/>
+          <w:szCs w:val="24"/>
+          <w:lang w:val="en-US" w:eastAsia="el-GR"/>
+        </w:rPr>
+        <w:t xml:space="preserve"> = w </w:t>
+      </w:r>
+    </w:p>
+    <w:p>
+      <w:pPr>
+        <w:pBdr>
+          <w:top w:val="single" w:sz="4" w:space="1" w:color="auto"/>
+          <w:left w:val="single" w:sz="4" w:space="4" w:color="auto"/>
+          <w:bottom w:val="single" w:sz="4" w:space="1" w:color="auto"/>
+          <w:right w:val="single" w:sz="4" w:space="4" w:color="auto"/>
+        </w:pBdr>
+        <w:shd w:val="pct20" w:color="auto" w:fill="auto"/>
+        <w:tabs>
+          <w:tab w:val="left" w:pos="284"/>
+          <w:tab w:val="left" w:pos="567"/>
+          <w:tab w:val="left" w:pos="851"/>
+          <w:tab w:val="left" w:pos="1134"/>
+          <w:tab w:val="left" w:pos="1418"/>
+          <w:tab w:val="left" w:pos="1701"/>
+          <w:tab w:val="left" w:pos="1985"/>
+          <w:tab w:val="left" w:pos="2268"/>
+        </w:tabs>
+        <w:spacing w:after="0" w:line="240" w:lineRule="auto"/>
+        <w:rPr>
+          <w:rFonts w:ascii="Courier New" w:eastAsia="Calibri" w:hAnsi="Courier New" w:cs="Liberation Serif"/>
+          <w:b/>
+          <w:bCs/>
+          <w:sz w:val="20"/>
+          <w:szCs w:val="24"/>
+          <w:lang w:val="en-US" w:eastAsia="el-GR"/>
+        </w:rPr>
+      </w:pPr>
+      <w:r>
+        <w:rPr>
+          <w:rFonts w:ascii="Courier New" w:eastAsia="Calibri" w:hAnsi="Courier New" w:cs="Liberation Serif"/>
+          <w:b/>
+          <w:bCs/>
+          <w:sz w:val="20"/>
+          <w:szCs w:val="24"/>
+          <w:lang w:val="en-US" w:eastAsia="el-GR"/>
+        </w:rPr>
+        <w:t>End Sub</w:t>
+      </w:r>
+    </w:p>
+    <w:p>
+      <w:pPr>
+        <w:pBdr>
+          <w:top w:val="single" w:sz="4" w:space="1" w:color="auto"/>
+          <w:left w:val="single" w:sz="4" w:space="4" w:color="auto"/>
+          <w:bottom w:val="single" w:sz="4" w:space="1" w:color="auto"/>
+          <w:right w:val="single" w:sz="4" w:space="4" w:color="auto"/>
+        </w:pBdr>
+        <w:shd w:val="pct20" w:color="auto" w:fill="auto"/>
+        <w:tabs>
+          <w:tab w:val="left" w:pos="284"/>
+          <w:tab w:val="left" w:pos="567"/>
+          <w:tab w:val="left" w:pos="851"/>
+          <w:tab w:val="left" w:pos="1134"/>
+          <w:tab w:val="left" w:pos="1418"/>
+          <w:tab w:val="left" w:pos="1701"/>
+          <w:tab w:val="left" w:pos="1985"/>
+          <w:tab w:val="left" w:pos="2268"/>
+        </w:tabs>
+        <w:spacing w:after="0" w:line="240" w:lineRule="auto"/>
+        <w:rPr>
+          <w:rFonts w:ascii="Courier New" w:eastAsia="Calibri" w:hAnsi="Courier New" w:cs="Liberation Serif"/>
+          <w:sz w:val="20"/>
+          <w:szCs w:val="24"/>
+          <w:lang w:val="en-US" w:eastAsia="el-GR"/>
+        </w:rPr>
+      </w:pPr>
+    </w:p>
+    <w:p>
+      <w:pPr>
+        <w:pBdr>
+          <w:top w:val="single" w:sz="4" w:space="1" w:color="auto"/>
+          <w:left w:val="single" w:sz="4" w:space="4" w:color="auto"/>
+          <w:bottom w:val="single" w:sz="4" w:space="1" w:color="auto"/>
+          <w:right w:val="single" w:sz="4" w:space="4" w:color="auto"/>
+        </w:pBdr>
+        <w:shd w:val="pct20" w:color="auto" w:fill="auto"/>
+        <w:tabs>
+          <w:tab w:val="left" w:pos="284"/>
+          <w:tab w:val="left" w:pos="567"/>
+          <w:tab w:val="left" w:pos="851"/>
+          <w:tab w:val="left" w:pos="1134"/>
+          <w:tab w:val="left" w:pos="1418"/>
+          <w:tab w:val="left" w:pos="1701"/>
+          <w:tab w:val="left" w:pos="1985"/>
+          <w:tab w:val="left" w:pos="2268"/>
+        </w:tabs>
+        <w:spacing w:after="0" w:line="240" w:lineRule="auto"/>
+        <w:rPr>
+          <w:rFonts w:ascii="Courier New" w:eastAsia="Calibri" w:hAnsi="Courier New" w:cs="Liberation Serif"/>
+          <w:sz w:val="20"/>
+          <w:szCs w:val="24"/>
+          <w:lang w:val="en-US" w:eastAsia="el-GR"/>
+        </w:rPr>
+      </w:pPr>
+      <w:r>
+        <w:rPr>
+          <w:rFonts w:ascii="Courier New" w:eastAsia="Calibri" w:hAnsi="Courier New" w:cs="Liberation Serif"/>
+          <w:b/>
+          <w:bCs/>
+          <w:sz w:val="20"/>
+          <w:szCs w:val="24"/>
+          <w:lang w:val="en-US" w:eastAsia="el-GR"/>
+        </w:rPr>
+        <w:t>Public Sub</w:t>
+      </w:r>
+      <w:r>
+        <w:rPr>
+          <w:rFonts w:ascii="Courier New" w:eastAsia="Calibri" w:hAnsi="Courier New" w:cs="Liberation Serif"/>
+          <w:sz w:val="20"/>
+          <w:szCs w:val="24"/>
+          <w:lang w:val="en-US" w:eastAsia="el-GR"/>
+        </w:rPr>
+        <w:t xml:space="preserve"> </w:t>
+      </w:r>
+      <w:proofErr w:type="spellStart"/>
+      <w:r>
+        <w:rPr>
+          <w:rFonts w:ascii="Courier New" w:eastAsia="Calibri" w:hAnsi="Courier New" w:cs="Liberation Serif"/>
+          <w:sz w:val="20"/>
+          <w:szCs w:val="24"/>
+          <w:lang w:val="en-US" w:eastAsia="el-GR"/>
+        </w:rPr>
+        <w:t>getTitle</w:t>
+      </w:r>
+      <w:proofErr w:type="spellEnd"/>
+      <w:r>
+        <w:rPr>
+          <w:rFonts w:ascii="Courier New" w:eastAsia="Calibri" w:hAnsi="Courier New" w:cs="Liberation Serif"/>
+          <w:sz w:val="20"/>
+          <w:szCs w:val="24"/>
+          <w:lang w:val="en-US" w:eastAsia="el-GR"/>
+        </w:rPr>
+        <w:t xml:space="preserve">() </w:t>
+      </w:r>
+      <w:r>
+        <w:rPr>
+          <w:rFonts w:ascii="Courier New" w:eastAsia="Calibri" w:hAnsi="Courier New" w:cs="Liberation Serif"/>
+          <w:b/>
+          <w:bCs/>
+          <w:sz w:val="20"/>
+          <w:szCs w:val="24"/>
+          <w:lang w:val="en-US" w:eastAsia="el-GR"/>
+        </w:rPr>
+        <w:t>As String</w:t>
+      </w:r>
+      <w:r>
+        <w:rPr>
+          <w:rFonts w:ascii="Courier New" w:eastAsia="Calibri" w:hAnsi="Courier New" w:cs="Liberation Serif"/>
+          <w:sz w:val="20"/>
+          <w:szCs w:val="24"/>
+          <w:lang w:val="en-US" w:eastAsia="el-GR"/>
+        </w:rPr>
+        <w:t xml:space="preserve"> </w:t>
+      </w:r>
+    </w:p>
+    <w:p>
+      <w:pPr>
+        <w:pBdr>
+          <w:top w:val="single" w:sz="4" w:space="1" w:color="auto"/>
+          <w:left w:val="single" w:sz="4" w:space="4" w:color="auto"/>
+          <w:bottom w:val="single" w:sz="4" w:space="1" w:color="auto"/>
+          <w:right w:val="single" w:sz="4" w:space="4" w:color="auto"/>
+        </w:pBdr>
+        <w:shd w:val="pct20" w:color="auto" w:fill="auto"/>
+        <w:tabs>
+          <w:tab w:val="left" w:pos="284"/>
+          <w:tab w:val="left" w:pos="567"/>
+          <w:tab w:val="left" w:pos="851"/>
+          <w:tab w:val="left" w:pos="1134"/>
+          <w:tab w:val="left" w:pos="1418"/>
+          <w:tab w:val="left" w:pos="1701"/>
+          <w:tab w:val="left" w:pos="1985"/>
+          <w:tab w:val="left" w:pos="2268"/>
+        </w:tabs>
+        <w:spacing w:after="0" w:line="240" w:lineRule="auto"/>
+        <w:rPr>
+          <w:rFonts w:ascii="Courier New" w:eastAsia="Calibri" w:hAnsi="Courier New" w:cs="Liberation Serif"/>
+          <w:sz w:val="20"/>
+          <w:szCs w:val="24"/>
+          <w:lang w:val="en-US" w:eastAsia="el-GR"/>
+        </w:rPr>
+      </w:pPr>
+      <w:r>
+        <w:rPr>
+          <w:rFonts w:ascii="Courier New" w:eastAsia="Calibri" w:hAnsi="Courier New" w:cs="Liberation Serif"/>
+          <w:sz w:val="20"/>
+          <w:szCs w:val="24"/>
+          <w:lang w:val="en-US" w:eastAsia="el-GR"/>
+        </w:rPr>
+        <w:tab/>
+      </w:r>
+      <w:r>
+        <w:rPr>
+          <w:rFonts w:ascii="Courier New" w:eastAsia="Calibri" w:hAnsi="Courier New" w:cs="Liberation Serif"/>
+          <w:b/>
+          <w:bCs/>
+          <w:sz w:val="20"/>
+          <w:szCs w:val="24"/>
+          <w:lang w:val="en-US" w:eastAsia="el-GR"/>
+        </w:rPr>
+        <w:t>Return</w:t>
+      </w:r>
+      <w:r>
+        <w:rPr>
+          <w:rFonts w:ascii="Courier New" w:eastAsia="Calibri" w:hAnsi="Courier New" w:cs="Liberation Serif"/>
+          <w:sz w:val="20"/>
+          <w:szCs w:val="24"/>
+          <w:lang w:val="en-US" w:eastAsia="el-GR"/>
+        </w:rPr>
+        <w:t xml:space="preserve"> </w:t>
+      </w:r>
+      <w:proofErr w:type="spellStart"/>
+      <w:r>
+        <w:rPr>
+          <w:rFonts w:ascii="Courier New" w:eastAsia="Calibri" w:hAnsi="Courier New" w:cs="Liberation Serif"/>
+          <w:sz w:val="20"/>
+          <w:szCs w:val="24"/>
+          <w:lang w:val="en-US" w:eastAsia="el-GR"/>
+        </w:rPr>
+        <w:t>strTitle</w:t>
+      </w:r>
+      <w:proofErr w:type="spellEnd"/>
+    </w:p>
+    <w:p>
+      <w:pPr>
+        <w:pBdr>
+          <w:top w:val="single" w:sz="4" w:space="1" w:color="auto"/>
+          <w:left w:val="single" w:sz="4" w:space="4" w:color="auto"/>
+          <w:bottom w:val="single" w:sz="4" w:space="1" w:color="auto"/>
+          <w:right w:val="single" w:sz="4" w:space="4" w:color="auto"/>
+        </w:pBdr>
+        <w:shd w:val="pct20" w:color="auto" w:fill="auto"/>
+        <w:tabs>
+          <w:tab w:val="left" w:pos="284"/>
+          <w:tab w:val="left" w:pos="567"/>
+          <w:tab w:val="left" w:pos="851"/>
+          <w:tab w:val="left" w:pos="1134"/>
+          <w:tab w:val="left" w:pos="1418"/>
+          <w:tab w:val="left" w:pos="1701"/>
+          <w:tab w:val="left" w:pos="1985"/>
+          <w:tab w:val="left" w:pos="2268"/>
+        </w:tabs>
+        <w:spacing w:after="0" w:line="240" w:lineRule="auto"/>
+        <w:rPr>
+          <w:rFonts w:ascii="Courier New" w:eastAsia="Calibri" w:hAnsi="Courier New" w:cs="Liberation Serif"/>
+          <w:b/>
+          <w:bCs/>
+          <w:sz w:val="20"/>
+          <w:szCs w:val="24"/>
+          <w:lang w:val="en-US" w:eastAsia="el-GR"/>
+        </w:rPr>
+      </w:pPr>
+      <w:r>
+        <w:rPr>
+          <w:rFonts w:ascii="Courier New" w:eastAsia="Calibri" w:hAnsi="Courier New" w:cs="Liberation Serif"/>
+          <w:b/>
+          <w:bCs/>
+          <w:sz w:val="20"/>
+          <w:szCs w:val="24"/>
+          <w:lang w:val="en-US" w:eastAsia="el-GR"/>
+        </w:rPr>
+        <w:t>End Sub</w:t>
+      </w:r>
+    </w:p>
+    <w:p>
+      <w:pPr>
+        <w:pBdr>
+          <w:top w:val="single" w:sz="4" w:space="1" w:color="auto"/>
+          <w:left w:val="single" w:sz="4" w:space="4" w:color="auto"/>
+          <w:bottom w:val="single" w:sz="4" w:space="1" w:color="auto"/>
+          <w:right w:val="single" w:sz="4" w:space="4" w:color="auto"/>
+        </w:pBdr>
+        <w:shd w:val="pct20" w:color="auto" w:fill="auto"/>
+        <w:tabs>
+          <w:tab w:val="left" w:pos="284"/>
+          <w:tab w:val="left" w:pos="567"/>
+          <w:tab w:val="left" w:pos="851"/>
+          <w:tab w:val="left" w:pos="1134"/>
+          <w:tab w:val="left" w:pos="1418"/>
+          <w:tab w:val="left" w:pos="1701"/>
+          <w:tab w:val="left" w:pos="1985"/>
+          <w:tab w:val="left" w:pos="2268"/>
+        </w:tabs>
+        <w:spacing w:after="0" w:line="240" w:lineRule="auto"/>
+        <w:rPr>
+          <w:rFonts w:ascii="Courier New" w:eastAsia="Calibri" w:hAnsi="Courier New" w:cs="Liberation Serif"/>
+          <w:sz w:val="20"/>
+          <w:szCs w:val="24"/>
+          <w:lang w:val="en-US" w:eastAsia="el-GR"/>
+        </w:rPr>
+      </w:pPr>
+    </w:p>
+    <w:p>
+      <w:pPr>
+        <w:pBdr>
+          <w:top w:val="single" w:sz="4" w:space="1" w:color="auto"/>
+          <w:left w:val="single" w:sz="4" w:space="4" w:color="auto"/>
+          <w:bottom w:val="single" w:sz="4" w:space="1" w:color="auto"/>
+          <w:right w:val="single" w:sz="4" w:space="4" w:color="auto"/>
+        </w:pBdr>
+        <w:shd w:val="pct20" w:color="auto" w:fill="auto"/>
+        <w:tabs>
+          <w:tab w:val="left" w:pos="284"/>
+          <w:tab w:val="left" w:pos="567"/>
+          <w:tab w:val="left" w:pos="851"/>
+          <w:tab w:val="left" w:pos="1134"/>
+          <w:tab w:val="left" w:pos="1418"/>
+          <w:tab w:val="left" w:pos="1701"/>
+          <w:tab w:val="left" w:pos="1985"/>
+          <w:tab w:val="left" w:pos="2268"/>
+        </w:tabs>
+        <w:spacing w:after="0" w:line="240" w:lineRule="auto"/>
+        <w:rPr>
+          <w:rFonts w:ascii="Courier New" w:eastAsia="Calibri" w:hAnsi="Courier New" w:cs="Liberation Serif"/>
+          <w:sz w:val="20"/>
+          <w:szCs w:val="24"/>
+          <w:lang w:val="en-US" w:eastAsia="el-GR"/>
+        </w:rPr>
+      </w:pPr>
+      <w:r>
+        <w:rPr>
+          <w:rFonts w:ascii="Courier New" w:eastAsia="Calibri" w:hAnsi="Courier New" w:cs="Liberation Serif"/>
+          <w:b/>
+          <w:bCs/>
+          <w:sz w:val="20"/>
+          <w:szCs w:val="24"/>
+          <w:lang w:val="en-US" w:eastAsia="el-GR"/>
+        </w:rPr>
+        <w:t>Public Sub</w:t>
+      </w:r>
+      <w:r>
+        <w:rPr>
+          <w:rFonts w:ascii="Courier New" w:eastAsia="Calibri" w:hAnsi="Courier New" w:cs="Liberation Serif"/>
+          <w:sz w:val="20"/>
+          <w:szCs w:val="24"/>
+          <w:lang w:val="en-US" w:eastAsia="el-GR"/>
+        </w:rPr>
+        <w:t xml:space="preserve"> </w:t>
+      </w:r>
+      <w:proofErr w:type="spellStart"/>
+      <w:r>
+        <w:rPr>
+          <w:rFonts w:ascii="Courier New" w:eastAsia="Calibri" w:hAnsi="Courier New" w:cs="Liberation Serif"/>
+          <w:sz w:val="20"/>
+          <w:szCs w:val="24"/>
+          <w:lang w:val="en-US" w:eastAsia="el-GR"/>
+        </w:rPr>
+        <w:t>setTitle</w:t>
+      </w:r>
+      <w:proofErr w:type="spellEnd"/>
+      <w:r>
+        <w:rPr>
+          <w:rFonts w:ascii="Courier New" w:eastAsia="Calibri" w:hAnsi="Courier New" w:cs="Liberation Serif"/>
+          <w:sz w:val="20"/>
+          <w:szCs w:val="24"/>
+          <w:lang w:val="en-US" w:eastAsia="el-GR"/>
+        </w:rPr>
+        <w:t xml:space="preserve">(t </w:t>
+      </w:r>
+      <w:r>
+        <w:rPr>
+          <w:rFonts w:ascii="Courier New" w:eastAsia="Calibri" w:hAnsi="Courier New" w:cs="Liberation Serif"/>
+          <w:b/>
+          <w:bCs/>
+          <w:sz w:val="20"/>
+          <w:szCs w:val="24"/>
+          <w:lang w:val="en-US" w:eastAsia="el-GR"/>
+        </w:rPr>
+        <w:t>As String</w:t>
+      </w:r>
+      <w:r>
+        <w:rPr>
+          <w:rFonts w:ascii="Courier New" w:eastAsia="Calibri" w:hAnsi="Courier New" w:cs="Liberation Serif"/>
+          <w:sz w:val="20"/>
+          <w:szCs w:val="24"/>
+          <w:lang w:val="en-US" w:eastAsia="el-GR"/>
+        </w:rPr>
+        <w:t xml:space="preserve">) </w:t>
+      </w:r>
+    </w:p>
+    <w:p>
+      <w:pPr>
+        <w:pBdr>
+          <w:top w:val="single" w:sz="4" w:space="1" w:color="auto"/>
+          <w:left w:val="single" w:sz="4" w:space="4" w:color="auto"/>
+          <w:bottom w:val="single" w:sz="4" w:space="1" w:color="auto"/>
+          <w:right w:val="single" w:sz="4" w:space="4" w:color="auto"/>
+        </w:pBdr>
+        <w:shd w:val="pct20" w:color="auto" w:fill="auto"/>
+        <w:tabs>
+          <w:tab w:val="left" w:pos="284"/>
+          <w:tab w:val="left" w:pos="567"/>
+          <w:tab w:val="left" w:pos="851"/>
+          <w:tab w:val="left" w:pos="1134"/>
+          <w:tab w:val="left" w:pos="1418"/>
+          <w:tab w:val="left" w:pos="1701"/>
+          <w:tab w:val="left" w:pos="1985"/>
+          <w:tab w:val="left" w:pos="2268"/>
+        </w:tabs>
+        <w:spacing w:after="0" w:line="240" w:lineRule="auto"/>
+        <w:rPr>
+          <w:rFonts w:ascii="Courier New" w:eastAsia="Calibri" w:hAnsi="Courier New" w:cs="Liberation Serif"/>
+          <w:sz w:val="20"/>
+          <w:szCs w:val="24"/>
+          <w:lang w:val="en-US" w:eastAsia="el-GR"/>
+        </w:rPr>
+      </w:pPr>
+      <w:r>
+        <w:rPr>
+          <w:rFonts w:ascii="Courier New" w:eastAsia="Calibri" w:hAnsi="Courier New" w:cs="Liberation Serif"/>
+          <w:sz w:val="20"/>
+          <w:szCs w:val="24"/>
+          <w:lang w:val="en-US" w:eastAsia="el-GR"/>
+        </w:rPr>
+        <w:tab/>
+      </w:r>
+      <w:proofErr w:type="spellStart"/>
+      <w:r>
+        <w:rPr>
+          <w:rFonts w:ascii="Courier New" w:eastAsia="Calibri" w:hAnsi="Courier New" w:cs="Liberation Serif"/>
+          <w:sz w:val="20"/>
+          <w:szCs w:val="24"/>
+          <w:lang w:val="en-US" w:eastAsia="el-GR"/>
+        </w:rPr>
+        <w:t>strTitle</w:t>
+      </w:r>
+      <w:proofErr w:type="spellEnd"/>
+      <w:r>
+        <w:rPr>
+          <w:rFonts w:ascii="Courier New" w:eastAsia="Calibri" w:hAnsi="Courier New" w:cs="Liberation Serif"/>
+          <w:sz w:val="20"/>
+          <w:szCs w:val="24"/>
+          <w:lang w:val="en-US" w:eastAsia="el-GR"/>
+        </w:rPr>
+        <w:t xml:space="preserve"> = t </w:t>
+      </w:r>
+    </w:p>
+    <w:p>
+      <w:pPr>
+        <w:pBdr>
+          <w:top w:val="single" w:sz="4" w:space="1" w:color="auto"/>
+          <w:left w:val="single" w:sz="4" w:space="4" w:color="auto"/>
+          <w:bottom w:val="single" w:sz="4" w:space="1" w:color="auto"/>
+          <w:right w:val="single" w:sz="4" w:space="4" w:color="auto"/>
+        </w:pBdr>
+        <w:shd w:val="pct20" w:color="auto" w:fill="auto"/>
+        <w:tabs>
+          <w:tab w:val="left" w:pos="284"/>
+          <w:tab w:val="left" w:pos="567"/>
+          <w:tab w:val="left" w:pos="851"/>
+          <w:tab w:val="left" w:pos="1134"/>
+          <w:tab w:val="left" w:pos="1418"/>
+          <w:tab w:val="left" w:pos="1701"/>
+          <w:tab w:val="left" w:pos="1985"/>
+          <w:tab w:val="left" w:pos="2268"/>
+        </w:tabs>
+        <w:spacing w:after="0" w:line="240" w:lineRule="auto"/>
+        <w:rPr>
+          <w:rFonts w:ascii="Courier New" w:eastAsia="Calibri" w:hAnsi="Courier New" w:cs="Liberation Serif"/>
+          <w:b/>
+          <w:bCs/>
+          <w:sz w:val="20"/>
+          <w:szCs w:val="24"/>
+          <w:lang w:val="en-US" w:eastAsia="el-GR"/>
+        </w:rPr>
+      </w:pPr>
+      <w:r>
+        <w:rPr>
+          <w:rFonts w:ascii="Courier New" w:eastAsia="Calibri" w:hAnsi="Courier New" w:cs="Liberation Serif"/>
+          <w:b/>
+          <w:bCs/>
+          <w:sz w:val="20"/>
+          <w:szCs w:val="24"/>
+          <w:lang w:val="en-US" w:eastAsia="el-GR"/>
+        </w:rPr>
+        <w:t>End Sub</w:t>
+      </w:r>
+    </w:p>
+    <w:p>
+      <w:pPr>
+        <w:pBdr>
+          <w:top w:val="single" w:sz="4" w:space="1" w:color="auto"/>
+          <w:left w:val="single" w:sz="4" w:space="4" w:color="auto"/>
+          <w:bottom w:val="single" w:sz="4" w:space="1" w:color="auto"/>
+          <w:right w:val="single" w:sz="4" w:space="4" w:color="auto"/>
+        </w:pBdr>
+        <w:shd w:val="pct20" w:color="auto" w:fill="auto"/>
+        <w:tabs>
+          <w:tab w:val="left" w:pos="284"/>
+          <w:tab w:val="left" w:pos="567"/>
+          <w:tab w:val="left" w:pos="851"/>
+          <w:tab w:val="left" w:pos="1134"/>
+          <w:tab w:val="left" w:pos="1418"/>
+          <w:tab w:val="left" w:pos="1701"/>
+          <w:tab w:val="left" w:pos="1985"/>
+          <w:tab w:val="left" w:pos="2268"/>
+        </w:tabs>
+        <w:spacing w:after="0" w:line="240" w:lineRule="auto"/>
+        <w:rPr>
+          <w:rFonts w:ascii="Courier New" w:eastAsia="Calibri" w:hAnsi="Courier New" w:cs="Liberation Serif"/>
+          <w:sz w:val="20"/>
+          <w:szCs w:val="24"/>
+          <w:lang w:val="en-US" w:eastAsia="el-GR"/>
+        </w:rPr>
+      </w:pPr>
+    </w:p>
+    <w:p>
+      <w:pPr>
+        <w:pBdr>
+          <w:top w:val="single" w:sz="4" w:space="1" w:color="auto"/>
+          <w:left w:val="single" w:sz="4" w:space="4" w:color="auto"/>
+          <w:bottom w:val="single" w:sz="4" w:space="1" w:color="auto"/>
+          <w:right w:val="single" w:sz="4" w:space="4" w:color="auto"/>
+        </w:pBdr>
+        <w:shd w:val="pct20" w:color="auto" w:fill="auto"/>
+        <w:tabs>
+          <w:tab w:val="left" w:pos="284"/>
+          <w:tab w:val="left" w:pos="567"/>
+          <w:tab w:val="left" w:pos="851"/>
+          <w:tab w:val="left" w:pos="1134"/>
+          <w:tab w:val="left" w:pos="1418"/>
+          <w:tab w:val="left" w:pos="1701"/>
+          <w:tab w:val="left" w:pos="1985"/>
+          <w:tab w:val="left" w:pos="2268"/>
+        </w:tabs>
+        <w:spacing w:after="0" w:line="240" w:lineRule="auto"/>
+        <w:rPr>
+          <w:rFonts w:ascii="Courier New" w:eastAsia="Calibri" w:hAnsi="Courier New" w:cs="Liberation Serif"/>
+          <w:sz w:val="20"/>
+          <w:szCs w:val="24"/>
+          <w:lang w:val="en-US" w:eastAsia="el-GR"/>
+        </w:rPr>
+      </w:pPr>
+      <w:r>
+        <w:rPr>
+          <w:rFonts w:ascii="Courier New" w:eastAsia="Calibri" w:hAnsi="Courier New" w:cs="Liberation Serif"/>
+          <w:b/>
+          <w:bCs/>
+          <w:sz w:val="20"/>
+          <w:szCs w:val="24"/>
+          <w:lang w:val="en-US" w:eastAsia="el-GR"/>
+        </w:rPr>
+        <w:t>Public Sub</w:t>
+      </w:r>
+      <w:r>
+        <w:rPr>
+          <w:rFonts w:ascii="Courier New" w:eastAsia="Calibri" w:hAnsi="Courier New" w:cs="Liberation Serif"/>
+          <w:sz w:val="20"/>
+          <w:szCs w:val="24"/>
+          <w:lang w:val="en-US" w:eastAsia="el-GR"/>
+        </w:rPr>
+        <w:t xml:space="preserve"> </w:t>
+      </w:r>
+      <w:proofErr w:type="spellStart"/>
+      <w:r>
+        <w:rPr>
+          <w:rFonts w:ascii="Courier New" w:eastAsia="Calibri" w:hAnsi="Courier New" w:cs="Liberation Serif"/>
+          <w:sz w:val="20"/>
+          <w:szCs w:val="24"/>
+          <w:lang w:val="en-US" w:eastAsia="el-GR"/>
+        </w:rPr>
+        <w:t>getYear</w:t>
+      </w:r>
+      <w:proofErr w:type="spellEnd"/>
+      <w:r>
+        <w:rPr>
+          <w:rFonts w:ascii="Courier New" w:eastAsia="Calibri" w:hAnsi="Courier New" w:cs="Liberation Serif"/>
+          <w:sz w:val="20"/>
+          <w:szCs w:val="24"/>
+          <w:lang w:val="en-US" w:eastAsia="el-GR"/>
+        </w:rPr>
+        <w:t xml:space="preserve">() </w:t>
+      </w:r>
+      <w:r>
+        <w:rPr>
+          <w:rFonts w:ascii="Courier New" w:eastAsia="Calibri" w:hAnsi="Courier New" w:cs="Liberation Serif"/>
+          <w:b/>
+          <w:bCs/>
+          <w:sz w:val="20"/>
+          <w:szCs w:val="24"/>
+          <w:lang w:val="en-US" w:eastAsia="el-GR"/>
+        </w:rPr>
+        <w:t>As String</w:t>
+      </w:r>
+      <w:r>
+        <w:rPr>
+          <w:rFonts w:ascii="Courier New" w:eastAsia="Calibri" w:hAnsi="Courier New" w:cs="Liberation Serif"/>
+          <w:sz w:val="20"/>
+          <w:szCs w:val="24"/>
+          <w:lang w:val="en-US" w:eastAsia="el-GR"/>
+        </w:rPr>
+        <w:t xml:space="preserve"> </w:t>
+      </w:r>
+    </w:p>
+    <w:p>
+      <w:pPr>
+        <w:pBdr>
+          <w:top w:val="single" w:sz="4" w:space="1" w:color="auto"/>
+          <w:left w:val="single" w:sz="4" w:space="4" w:color="auto"/>
+          <w:bottom w:val="single" w:sz="4" w:space="1" w:color="auto"/>
+          <w:right w:val="single" w:sz="4" w:space="4" w:color="auto"/>
+        </w:pBdr>
+        <w:shd w:val="pct20" w:color="auto" w:fill="auto"/>
+        <w:tabs>
+          <w:tab w:val="left" w:pos="284"/>
+          <w:tab w:val="left" w:pos="567"/>
+          <w:tab w:val="left" w:pos="851"/>
+          <w:tab w:val="left" w:pos="1134"/>
+          <w:tab w:val="left" w:pos="1418"/>
+          <w:tab w:val="left" w:pos="1701"/>
+          <w:tab w:val="left" w:pos="1985"/>
+          <w:tab w:val="left" w:pos="2268"/>
+        </w:tabs>
+        <w:spacing w:after="0" w:line="240" w:lineRule="auto"/>
+        <w:rPr>
+          <w:rFonts w:ascii="Courier New" w:eastAsia="Calibri" w:hAnsi="Courier New" w:cs="Liberation Serif"/>
+          <w:sz w:val="20"/>
+          <w:szCs w:val="24"/>
+          <w:lang w:val="en-US" w:eastAsia="el-GR"/>
+        </w:rPr>
+      </w:pPr>
+      <w:r>
+        <w:rPr>
+          <w:rFonts w:ascii="Courier New" w:eastAsia="Calibri" w:hAnsi="Courier New" w:cs="Liberation Serif"/>
+          <w:sz w:val="20"/>
+          <w:szCs w:val="24"/>
+          <w:lang w:val="en-US" w:eastAsia="el-GR"/>
+        </w:rPr>
+        <w:tab/>
+      </w:r>
+      <w:r>
+        <w:rPr>
+          <w:rFonts w:ascii="Courier New" w:eastAsia="Calibri" w:hAnsi="Courier New" w:cs="Liberation Serif"/>
+          <w:b/>
+          <w:bCs/>
+          <w:sz w:val="20"/>
+          <w:szCs w:val="24"/>
+          <w:lang w:val="en-US" w:eastAsia="el-GR"/>
+        </w:rPr>
+        <w:t>Return</w:t>
+      </w:r>
+      <w:r>
+        <w:rPr>
+          <w:rFonts w:ascii="Courier New" w:eastAsia="Calibri" w:hAnsi="Courier New" w:cs="Liberation Serif"/>
+          <w:sz w:val="20"/>
+          <w:szCs w:val="24"/>
+          <w:lang w:val="en-US" w:eastAsia="el-GR"/>
+        </w:rPr>
+        <w:t xml:space="preserve"> </w:t>
+      </w:r>
+      <w:proofErr w:type="spellStart"/>
+      <w:r>
+        <w:rPr>
+          <w:rFonts w:ascii="Courier New" w:eastAsia="Calibri" w:hAnsi="Courier New" w:cs="Liberation Serif"/>
+          <w:sz w:val="20"/>
+          <w:szCs w:val="24"/>
+          <w:lang w:val="en-US" w:eastAsia="el-GR"/>
+        </w:rPr>
+        <w:t>strYear</w:t>
+      </w:r>
+      <w:proofErr w:type="spellEnd"/>
+    </w:p>
+    <w:p>
+      <w:pPr>
+        <w:pBdr>
+          <w:top w:val="single" w:sz="4" w:space="1" w:color="auto"/>
+          <w:left w:val="single" w:sz="4" w:space="4" w:color="auto"/>
+          <w:bottom w:val="single" w:sz="4" w:space="1" w:color="auto"/>
+          <w:right w:val="single" w:sz="4" w:space="4" w:color="auto"/>
+        </w:pBdr>
+        <w:shd w:val="pct20" w:color="auto" w:fill="auto"/>
+        <w:tabs>
+          <w:tab w:val="left" w:pos="284"/>
+          <w:tab w:val="left" w:pos="567"/>
+          <w:tab w:val="left" w:pos="851"/>
+          <w:tab w:val="left" w:pos="1134"/>
+          <w:tab w:val="left" w:pos="1418"/>
+          <w:tab w:val="left" w:pos="1701"/>
+          <w:tab w:val="left" w:pos="1985"/>
+          <w:tab w:val="left" w:pos="2268"/>
+        </w:tabs>
+        <w:spacing w:after="0" w:line="240" w:lineRule="auto"/>
+        <w:rPr>
+          <w:rFonts w:ascii="Courier New" w:eastAsia="Calibri" w:hAnsi="Courier New" w:cs="Liberation Serif"/>
+          <w:b/>
+          <w:bCs/>
+          <w:sz w:val="20"/>
+          <w:szCs w:val="24"/>
+          <w:lang w:val="en-US" w:eastAsia="el-GR"/>
+        </w:rPr>
+      </w:pPr>
+      <w:r>
+        <w:rPr>
+          <w:rFonts w:ascii="Courier New" w:eastAsia="Calibri" w:hAnsi="Courier New" w:cs="Liberation Serif"/>
+          <w:b/>
+          <w:bCs/>
+          <w:sz w:val="20"/>
+          <w:szCs w:val="24"/>
+          <w:lang w:val="en-US" w:eastAsia="el-GR"/>
+        </w:rPr>
+        <w:t>End Sub</w:t>
+      </w:r>
+    </w:p>
+    <w:p>
+      <w:pPr>
+        <w:pBdr>
+          <w:top w:val="single" w:sz="4" w:space="1" w:color="auto"/>
+          <w:left w:val="single" w:sz="4" w:space="4" w:color="auto"/>
+          <w:bottom w:val="single" w:sz="4" w:space="1" w:color="auto"/>
+          <w:right w:val="single" w:sz="4" w:space="4" w:color="auto"/>
+        </w:pBdr>
+        <w:shd w:val="pct20" w:color="auto" w:fill="auto"/>
+        <w:tabs>
+          <w:tab w:val="left" w:pos="284"/>
+          <w:tab w:val="left" w:pos="567"/>
+          <w:tab w:val="left" w:pos="851"/>
+          <w:tab w:val="left" w:pos="1134"/>
+          <w:tab w:val="left" w:pos="1418"/>
+          <w:tab w:val="left" w:pos="1701"/>
+          <w:tab w:val="left" w:pos="1985"/>
+          <w:tab w:val="left" w:pos="2268"/>
+        </w:tabs>
+        <w:spacing w:after="0" w:line="240" w:lineRule="auto"/>
+        <w:rPr>
+          <w:rFonts w:ascii="Courier New" w:eastAsia="Calibri" w:hAnsi="Courier New" w:cs="Liberation Serif"/>
+          <w:sz w:val="20"/>
+          <w:szCs w:val="24"/>
+          <w:lang w:val="en-US" w:eastAsia="el-GR"/>
+        </w:rPr>
+      </w:pPr>
+    </w:p>
+    <w:p>
+      <w:pPr>
+        <w:pBdr>
+          <w:top w:val="single" w:sz="4" w:space="1" w:color="auto"/>
+          <w:left w:val="single" w:sz="4" w:space="4" w:color="auto"/>
+          <w:bottom w:val="single" w:sz="4" w:space="1" w:color="auto"/>
+          <w:right w:val="single" w:sz="4" w:space="4" w:color="auto"/>
+        </w:pBdr>
+        <w:shd w:val="pct20" w:color="auto" w:fill="auto"/>
+        <w:tabs>
+          <w:tab w:val="left" w:pos="284"/>
+          <w:tab w:val="left" w:pos="567"/>
+          <w:tab w:val="left" w:pos="851"/>
+          <w:tab w:val="left" w:pos="1134"/>
+          <w:tab w:val="left" w:pos="1418"/>
+          <w:tab w:val="left" w:pos="1701"/>
+          <w:tab w:val="left" w:pos="1985"/>
+          <w:tab w:val="left" w:pos="2268"/>
+        </w:tabs>
+        <w:spacing w:after="0" w:line="240" w:lineRule="auto"/>
+        <w:rPr>
+          <w:rFonts w:ascii="Courier New" w:eastAsia="Calibri" w:hAnsi="Courier New" w:cs="Liberation Serif"/>
+          <w:sz w:val="20"/>
+          <w:szCs w:val="24"/>
+          <w:lang w:val="en-US" w:eastAsia="el-GR"/>
+        </w:rPr>
+      </w:pPr>
+      <w:r>
+        <w:rPr>
+          <w:rFonts w:ascii="Courier New" w:eastAsia="Calibri" w:hAnsi="Courier New" w:cs="Liberation Serif"/>
+          <w:b/>
+          <w:bCs/>
+          <w:sz w:val="20"/>
+          <w:szCs w:val="24"/>
+          <w:lang w:val="en-US" w:eastAsia="el-GR"/>
+        </w:rPr>
+        <w:t>Public</w:t>
+      </w:r>
+      <w:r>
+        <w:rPr>
+          <w:rFonts w:ascii="Courier New" w:eastAsia="Calibri" w:hAnsi="Courier New" w:cs="Liberation Serif"/>
+          <w:sz w:val="20"/>
+          <w:szCs w:val="24"/>
+          <w:lang w:val="en-US" w:eastAsia="el-GR"/>
+        </w:rPr>
+        <w:t xml:space="preserve"> </w:t>
+      </w:r>
+      <w:r>
+        <w:rPr>
+          <w:rFonts w:ascii="Courier New" w:eastAsia="Calibri" w:hAnsi="Courier New" w:cs="Liberation Serif"/>
+          <w:b/>
+          <w:bCs/>
+          <w:sz w:val="20"/>
+          <w:szCs w:val="24"/>
+          <w:lang w:val="en-US" w:eastAsia="el-GR"/>
+        </w:rPr>
+        <w:t>Sub</w:t>
+      </w:r>
+      <w:r>
+        <w:rPr>
+          <w:rFonts w:ascii="Courier New" w:eastAsia="Calibri" w:hAnsi="Courier New" w:cs="Liberation Serif"/>
+          <w:sz w:val="20"/>
+          <w:szCs w:val="24"/>
+          <w:lang w:val="en-US" w:eastAsia="el-GR"/>
+        </w:rPr>
+        <w:t xml:space="preserve"> </w:t>
+      </w:r>
+      <w:proofErr w:type="spellStart"/>
+      <w:r>
+        <w:rPr>
+          <w:rFonts w:ascii="Courier New" w:eastAsia="Calibri" w:hAnsi="Courier New" w:cs="Liberation Serif"/>
+          <w:sz w:val="20"/>
+          <w:szCs w:val="24"/>
+          <w:lang w:val="en-US" w:eastAsia="el-GR"/>
+        </w:rPr>
+        <w:t>setYear</w:t>
+      </w:r>
+      <w:proofErr w:type="spellEnd"/>
+      <w:r>
+        <w:rPr>
+          <w:rFonts w:ascii="Courier New" w:eastAsia="Calibri" w:hAnsi="Courier New" w:cs="Liberation Serif"/>
+          <w:sz w:val="20"/>
+          <w:szCs w:val="24"/>
+          <w:lang w:val="en-US" w:eastAsia="el-GR"/>
+        </w:rPr>
+        <w:t xml:space="preserve">(y </w:t>
+      </w:r>
+      <w:r>
+        <w:rPr>
+          <w:rFonts w:ascii="Courier New" w:eastAsia="Calibri" w:hAnsi="Courier New" w:cs="Liberation Serif"/>
+          <w:b/>
+          <w:bCs/>
+          <w:sz w:val="20"/>
+          <w:szCs w:val="24"/>
+          <w:lang w:val="en-US" w:eastAsia="el-GR"/>
+        </w:rPr>
+        <w:t>As</w:t>
+      </w:r>
+      <w:r>
+        <w:rPr>
+          <w:rFonts w:ascii="Courier New" w:eastAsia="Calibri" w:hAnsi="Courier New" w:cs="Liberation Serif"/>
+          <w:sz w:val="20"/>
+          <w:szCs w:val="24"/>
+          <w:lang w:val="en-US" w:eastAsia="el-GR"/>
+        </w:rPr>
+        <w:t xml:space="preserve"> </w:t>
+      </w:r>
+      <w:r>
+        <w:rPr>
+          <w:rFonts w:ascii="Courier New" w:eastAsia="Calibri" w:hAnsi="Courier New" w:cs="Liberation Serif"/>
+          <w:b/>
+          <w:bCs/>
+          <w:sz w:val="20"/>
+          <w:szCs w:val="24"/>
+          <w:lang w:val="en-US" w:eastAsia="el-GR"/>
+        </w:rPr>
+        <w:t>String</w:t>
+      </w:r>
+      <w:r>
+        <w:rPr>
+          <w:rFonts w:ascii="Courier New" w:eastAsia="Calibri" w:hAnsi="Courier New" w:cs="Liberation Serif"/>
+          <w:sz w:val="20"/>
+          <w:szCs w:val="24"/>
+          <w:lang w:val="en-US" w:eastAsia="el-GR"/>
+        </w:rPr>
+        <w:t xml:space="preserve">) </w:t>
+      </w:r>
+    </w:p>
+    <w:p>
+      <w:pPr>
+        <w:pBdr>
+          <w:top w:val="single" w:sz="4" w:space="1" w:color="auto"/>
+          <w:left w:val="single" w:sz="4" w:space="4" w:color="auto"/>
+          <w:bottom w:val="single" w:sz="4" w:space="1" w:color="auto"/>
+          <w:right w:val="single" w:sz="4" w:space="4" w:color="auto"/>
+        </w:pBdr>
+        <w:shd w:val="pct20" w:color="auto" w:fill="auto"/>
+        <w:tabs>
+          <w:tab w:val="left" w:pos="284"/>
+          <w:tab w:val="left" w:pos="567"/>
+          <w:tab w:val="left" w:pos="851"/>
+          <w:tab w:val="left" w:pos="1134"/>
+          <w:tab w:val="left" w:pos="1418"/>
+          <w:tab w:val="left" w:pos="1701"/>
+          <w:tab w:val="left" w:pos="1985"/>
+          <w:tab w:val="left" w:pos="2268"/>
+        </w:tabs>
+        <w:spacing w:after="0" w:line="240" w:lineRule="auto"/>
+        <w:rPr>
+          <w:rFonts w:ascii="Courier New" w:eastAsia="Calibri" w:hAnsi="Courier New" w:cs="Liberation Serif"/>
+          <w:sz w:val="20"/>
+          <w:szCs w:val="24"/>
+          <w:lang w:val="en-US" w:eastAsia="el-GR"/>
+        </w:rPr>
+      </w:pPr>
+      <w:r>
+        <w:rPr>
+          <w:rFonts w:ascii="Courier New" w:eastAsia="Calibri" w:hAnsi="Courier New" w:cs="Liberation Serif"/>
+          <w:sz w:val="20"/>
+          <w:szCs w:val="24"/>
+          <w:lang w:val="en-US" w:eastAsia="el-GR"/>
+        </w:rPr>
+        <w:tab/>
+      </w:r>
+      <w:proofErr w:type="spellStart"/>
+      <w:r>
+        <w:rPr>
+          <w:rFonts w:ascii="Courier New" w:eastAsia="Calibri" w:hAnsi="Courier New" w:cs="Liberation Serif"/>
+          <w:sz w:val="20"/>
+          <w:szCs w:val="24"/>
+          <w:lang w:val="en-US" w:eastAsia="el-GR"/>
+        </w:rPr>
+        <w:t>strYear</w:t>
+      </w:r>
+      <w:proofErr w:type="spellEnd"/>
+      <w:r>
+        <w:rPr>
+          <w:rFonts w:ascii="Courier New" w:eastAsia="Calibri" w:hAnsi="Courier New" w:cs="Liberation Serif"/>
+          <w:sz w:val="20"/>
+          <w:szCs w:val="24"/>
+          <w:lang w:val="en-US" w:eastAsia="el-GR"/>
+        </w:rPr>
+        <w:t xml:space="preserve"> = y </w:t>
+      </w:r>
+    </w:p>
+    <w:p>
+      <w:pPr>
+        <w:pBdr>
+          <w:top w:val="single" w:sz="4" w:space="1" w:color="auto"/>
+          <w:left w:val="single" w:sz="4" w:space="4" w:color="auto"/>
+          <w:bottom w:val="single" w:sz="4" w:space="1" w:color="auto"/>
+          <w:right w:val="single" w:sz="4" w:space="4" w:color="auto"/>
+        </w:pBdr>
+        <w:shd w:val="pct20" w:color="auto" w:fill="auto"/>
+        <w:tabs>
+          <w:tab w:val="left" w:pos="284"/>
+          <w:tab w:val="left" w:pos="567"/>
+          <w:tab w:val="left" w:pos="851"/>
+          <w:tab w:val="left" w:pos="1134"/>
+          <w:tab w:val="left" w:pos="1418"/>
+          <w:tab w:val="left" w:pos="1701"/>
+          <w:tab w:val="left" w:pos="1985"/>
+          <w:tab w:val="left" w:pos="2268"/>
+        </w:tabs>
+        <w:spacing w:after="0" w:line="240" w:lineRule="auto"/>
+        <w:rPr>
+          <w:rFonts w:ascii="Courier New" w:eastAsia="Calibri" w:hAnsi="Courier New" w:cs="Liberation Serif"/>
+          <w:sz w:val="20"/>
+          <w:szCs w:val="24"/>
+          <w:lang w:val="en-US" w:eastAsia="el-GR"/>
+        </w:rPr>
+      </w:pPr>
+      <w:r>
+        <w:rPr>
+          <w:rFonts w:ascii="Courier New" w:eastAsia="Calibri" w:hAnsi="Courier New" w:cs="Liberation Serif"/>
+          <w:b/>
+          <w:bCs/>
+          <w:sz w:val="20"/>
+          <w:szCs w:val="24"/>
+          <w:lang w:val="en-US" w:eastAsia="el-GR"/>
+        </w:rPr>
+        <w:t>End</w:t>
+      </w:r>
+      <w:r>
+        <w:rPr>
+          <w:rFonts w:ascii="Courier New" w:eastAsia="Calibri" w:hAnsi="Courier New" w:cs="Liberation Serif"/>
+          <w:sz w:val="20"/>
+          <w:szCs w:val="24"/>
+          <w:lang w:val="en-US" w:eastAsia="el-GR"/>
+        </w:rPr>
+        <w:t xml:space="preserve"> </w:t>
+      </w:r>
+      <w:r>
+        <w:rPr>
+          <w:rFonts w:ascii="Courier New" w:eastAsia="Calibri" w:hAnsi="Courier New" w:cs="Liberation Serif"/>
+          <w:b/>
+          <w:bCs/>
+          <w:sz w:val="20"/>
+          <w:szCs w:val="24"/>
+          <w:lang w:val="en-US" w:eastAsia="el-GR"/>
+        </w:rPr>
+        <w:t>Sub</w:t>
+      </w:r>
+    </w:p>
+    <w:p>
+      <w:pPr>
+        <w:pBdr>
+          <w:top w:val="single" w:sz="4" w:space="1" w:color="auto"/>
+          <w:left w:val="single" w:sz="4" w:space="4" w:color="auto"/>
+          <w:bottom w:val="single" w:sz="4" w:space="1" w:color="auto"/>
+          <w:right w:val="single" w:sz="4" w:space="4" w:color="auto"/>
+        </w:pBdr>
+        <w:shd w:val="pct20" w:color="auto" w:fill="auto"/>
+        <w:tabs>
+          <w:tab w:val="left" w:pos="284"/>
+          <w:tab w:val="left" w:pos="567"/>
+          <w:tab w:val="left" w:pos="851"/>
+          <w:tab w:val="left" w:pos="1134"/>
+          <w:tab w:val="left" w:pos="1418"/>
+          <w:tab w:val="left" w:pos="1701"/>
+          <w:tab w:val="left" w:pos="1985"/>
+          <w:tab w:val="left" w:pos="2268"/>
+        </w:tabs>
+        <w:spacing w:after="0" w:line="240" w:lineRule="auto"/>
+        <w:rPr>
+          <w:rFonts w:ascii="Courier New" w:eastAsia="Calibri" w:hAnsi="Courier New" w:cs="Liberation Serif"/>
+          <w:sz w:val="20"/>
+          <w:szCs w:val="24"/>
+          <w:lang w:val="en-US" w:eastAsia="el-GR"/>
+        </w:rPr>
+      </w:pPr>
+    </w:p>
+    <w:p>
+      <w:pPr>
+        <w:pBdr>
+          <w:top w:val="single" w:sz="4" w:space="1" w:color="auto"/>
+          <w:left w:val="single" w:sz="4" w:space="4" w:color="auto"/>
+          <w:bottom w:val="single" w:sz="4" w:space="1" w:color="auto"/>
+          <w:right w:val="single" w:sz="4" w:space="4" w:color="auto"/>
+        </w:pBdr>
+        <w:shd w:val="pct20" w:color="auto" w:fill="auto"/>
+        <w:tabs>
+          <w:tab w:val="left" w:pos="284"/>
+          <w:tab w:val="left" w:pos="567"/>
+          <w:tab w:val="left" w:pos="851"/>
+          <w:tab w:val="left" w:pos="1134"/>
+          <w:tab w:val="left" w:pos="1418"/>
+          <w:tab w:val="left" w:pos="1701"/>
+          <w:tab w:val="left" w:pos="1985"/>
+          <w:tab w:val="left" w:pos="2268"/>
+        </w:tabs>
+        <w:spacing w:after="0" w:line="240" w:lineRule="auto"/>
+        <w:rPr>
+          <w:rFonts w:ascii="Courier New" w:eastAsia="Calibri" w:hAnsi="Courier New" w:cs="Liberation Serif"/>
+          <w:sz w:val="20"/>
+          <w:szCs w:val="24"/>
+          <w:lang w:val="en-US" w:eastAsia="el-GR"/>
+        </w:rPr>
+      </w:pPr>
+      <w:r>
+        <w:rPr>
+          <w:rFonts w:ascii="Courier New" w:eastAsia="Calibri" w:hAnsi="Courier New" w:cs="Liberation Serif"/>
+          <w:b/>
+          <w:bCs/>
+          <w:sz w:val="20"/>
+          <w:szCs w:val="24"/>
+          <w:lang w:val="en-US" w:eastAsia="el-GR"/>
+        </w:rPr>
+        <w:t>Public</w:t>
+      </w:r>
+      <w:r>
+        <w:rPr>
+          <w:rFonts w:ascii="Courier New" w:eastAsia="Calibri" w:hAnsi="Courier New" w:cs="Liberation Serif"/>
+          <w:sz w:val="20"/>
+          <w:szCs w:val="24"/>
+          <w:lang w:val="en-US" w:eastAsia="el-GR"/>
+        </w:rPr>
+        <w:t xml:space="preserve"> </w:t>
+      </w:r>
+      <w:r>
+        <w:rPr>
+          <w:rFonts w:ascii="Courier New" w:eastAsia="Calibri" w:hAnsi="Courier New" w:cs="Liberation Serif"/>
+          <w:b/>
+          <w:bCs/>
+          <w:sz w:val="20"/>
+          <w:szCs w:val="24"/>
+          <w:lang w:val="en-US" w:eastAsia="el-GR"/>
+        </w:rPr>
+        <w:t>Sub</w:t>
+      </w:r>
+      <w:r>
+        <w:rPr>
+          <w:rFonts w:ascii="Courier New" w:eastAsia="Calibri" w:hAnsi="Courier New" w:cs="Liberation Serif"/>
+          <w:sz w:val="20"/>
+          <w:szCs w:val="24"/>
+          <w:lang w:val="en-US" w:eastAsia="el-GR"/>
+        </w:rPr>
+        <w:t xml:space="preserve"> </w:t>
+      </w:r>
+      <w:proofErr w:type="spellStart"/>
+      <w:r>
+        <w:rPr>
+          <w:rFonts w:ascii="Courier New" w:eastAsia="Calibri" w:hAnsi="Courier New" w:cs="Liberation Serif"/>
+          <w:sz w:val="20"/>
+          <w:szCs w:val="24"/>
+          <w:lang w:val="en-US" w:eastAsia="el-GR"/>
+        </w:rPr>
+        <w:t>getPublisher</w:t>
+      </w:r>
+      <w:proofErr w:type="spellEnd"/>
+      <w:r>
+        <w:rPr>
+          <w:rFonts w:ascii="Courier New" w:eastAsia="Calibri" w:hAnsi="Courier New" w:cs="Liberation Serif"/>
+          <w:sz w:val="20"/>
+          <w:szCs w:val="24"/>
+          <w:lang w:val="en-US" w:eastAsia="el-GR"/>
+        </w:rPr>
+        <w:t xml:space="preserve">() </w:t>
+      </w:r>
+      <w:r>
+        <w:rPr>
+          <w:rFonts w:ascii="Courier New" w:eastAsia="Calibri" w:hAnsi="Courier New" w:cs="Liberation Serif"/>
+          <w:b/>
+          <w:bCs/>
+          <w:sz w:val="20"/>
+          <w:szCs w:val="24"/>
+          <w:lang w:val="en-US" w:eastAsia="el-GR"/>
+        </w:rPr>
+        <w:t>As</w:t>
+      </w:r>
+      <w:r>
+        <w:rPr>
+          <w:rFonts w:ascii="Courier New" w:eastAsia="Calibri" w:hAnsi="Courier New" w:cs="Liberation Serif"/>
+          <w:sz w:val="20"/>
+          <w:szCs w:val="24"/>
+          <w:lang w:val="en-US" w:eastAsia="el-GR"/>
+        </w:rPr>
+        <w:t xml:space="preserve"> </w:t>
+      </w:r>
+      <w:r>
+        <w:rPr>
+          <w:rFonts w:ascii="Courier New" w:eastAsia="Calibri" w:hAnsi="Courier New" w:cs="Liberation Serif"/>
+          <w:b/>
+          <w:bCs/>
+          <w:sz w:val="20"/>
+          <w:szCs w:val="24"/>
+          <w:lang w:val="en-US" w:eastAsia="el-GR"/>
+        </w:rPr>
+        <w:t>String</w:t>
+      </w:r>
+      <w:r>
+        <w:rPr>
+          <w:rFonts w:ascii="Courier New" w:eastAsia="Calibri" w:hAnsi="Courier New" w:cs="Liberation Serif"/>
+          <w:sz w:val="20"/>
+          <w:szCs w:val="24"/>
+          <w:lang w:val="en-US" w:eastAsia="el-GR"/>
+        </w:rPr>
+        <w:t xml:space="preserve"> </w:t>
+      </w:r>
+    </w:p>
+    <w:p>
+      <w:pPr>
+        <w:pBdr>
+          <w:top w:val="single" w:sz="4" w:space="1" w:color="auto"/>
+          <w:left w:val="single" w:sz="4" w:space="4" w:color="auto"/>
+          <w:bottom w:val="single" w:sz="4" w:space="1" w:color="auto"/>
+          <w:right w:val="single" w:sz="4" w:space="4" w:color="auto"/>
+        </w:pBdr>
+        <w:shd w:val="pct20" w:color="auto" w:fill="auto"/>
+        <w:tabs>
+          <w:tab w:val="left" w:pos="284"/>
+          <w:tab w:val="left" w:pos="567"/>
+          <w:tab w:val="left" w:pos="851"/>
+          <w:tab w:val="left" w:pos="1134"/>
+          <w:tab w:val="left" w:pos="1418"/>
+          <w:tab w:val="left" w:pos="1701"/>
+          <w:tab w:val="left" w:pos="1985"/>
+          <w:tab w:val="left" w:pos="2268"/>
+        </w:tabs>
+        <w:spacing w:after="0" w:line="240" w:lineRule="auto"/>
+        <w:rPr>
+          <w:rFonts w:ascii="Courier New" w:eastAsia="Calibri" w:hAnsi="Courier New" w:cs="Liberation Serif"/>
+          <w:sz w:val="20"/>
+          <w:szCs w:val="24"/>
+          <w:lang w:val="en-US" w:eastAsia="el-GR"/>
+        </w:rPr>
+      </w:pPr>
+      <w:r>
+        <w:rPr>
+          <w:rFonts w:ascii="Courier New" w:eastAsia="Calibri" w:hAnsi="Courier New" w:cs="Liberation Serif"/>
+          <w:sz w:val="20"/>
+          <w:szCs w:val="24"/>
+          <w:lang w:val="en-US" w:eastAsia="el-GR"/>
+        </w:rPr>
+        <w:tab/>
+      </w:r>
+      <w:r>
+        <w:rPr>
+          <w:rFonts w:ascii="Courier New" w:eastAsia="Calibri" w:hAnsi="Courier New" w:cs="Liberation Serif"/>
+          <w:b/>
+          <w:bCs/>
+          <w:sz w:val="20"/>
+          <w:szCs w:val="24"/>
+          <w:lang w:val="en-US" w:eastAsia="el-GR"/>
+        </w:rPr>
+        <w:t>Return</w:t>
+      </w:r>
+      <w:r>
+        <w:rPr>
+          <w:rFonts w:ascii="Courier New" w:eastAsia="Calibri" w:hAnsi="Courier New" w:cs="Liberation Serif"/>
+          <w:sz w:val="20"/>
+          <w:szCs w:val="24"/>
+          <w:lang w:val="en-US" w:eastAsia="el-GR"/>
+        </w:rPr>
+        <w:t xml:space="preserve"> </w:t>
+      </w:r>
+      <w:proofErr w:type="spellStart"/>
+      <w:r>
+        <w:rPr>
+          <w:rFonts w:ascii="Courier New" w:eastAsia="Calibri" w:hAnsi="Courier New" w:cs="Liberation Serif"/>
+          <w:sz w:val="20"/>
+          <w:szCs w:val="24"/>
+          <w:lang w:val="en-US" w:eastAsia="el-GR"/>
+        </w:rPr>
+        <w:t>strPublisher</w:t>
+      </w:r>
+      <w:proofErr w:type="spellEnd"/>
+    </w:p>
+    <w:p>
+      <w:pPr>
+        <w:pBdr>
+          <w:top w:val="single" w:sz="4" w:space="1" w:color="auto"/>
+          <w:left w:val="single" w:sz="4" w:space="4" w:color="auto"/>
+          <w:bottom w:val="single" w:sz="4" w:space="1" w:color="auto"/>
+          <w:right w:val="single" w:sz="4" w:space="4" w:color="auto"/>
+        </w:pBdr>
+        <w:shd w:val="pct20" w:color="auto" w:fill="auto"/>
+        <w:tabs>
+          <w:tab w:val="left" w:pos="284"/>
+          <w:tab w:val="left" w:pos="567"/>
+          <w:tab w:val="left" w:pos="851"/>
+          <w:tab w:val="left" w:pos="1134"/>
+          <w:tab w:val="left" w:pos="1418"/>
+          <w:tab w:val="left" w:pos="1701"/>
+          <w:tab w:val="left" w:pos="1985"/>
+          <w:tab w:val="left" w:pos="2268"/>
+        </w:tabs>
+        <w:spacing w:after="0" w:line="240" w:lineRule="auto"/>
+        <w:rPr>
+          <w:rFonts w:ascii="Courier New" w:eastAsia="Calibri" w:hAnsi="Courier New" w:cs="Liberation Serif"/>
+          <w:sz w:val="20"/>
+          <w:szCs w:val="24"/>
+          <w:lang w:val="en-US" w:eastAsia="el-GR"/>
+        </w:rPr>
+      </w:pPr>
+      <w:r>
+        <w:rPr>
+          <w:rFonts w:ascii="Courier New" w:eastAsia="Calibri" w:hAnsi="Courier New" w:cs="Liberation Serif"/>
+          <w:b/>
+          <w:bCs/>
+          <w:sz w:val="20"/>
+          <w:szCs w:val="24"/>
+          <w:lang w:val="en-US" w:eastAsia="el-GR"/>
+        </w:rPr>
+        <w:t>End</w:t>
+      </w:r>
+      <w:r>
+        <w:rPr>
+          <w:rFonts w:ascii="Courier New" w:eastAsia="Calibri" w:hAnsi="Courier New" w:cs="Liberation Serif"/>
+          <w:sz w:val="20"/>
+          <w:szCs w:val="24"/>
+          <w:lang w:val="en-US" w:eastAsia="el-GR"/>
+        </w:rPr>
+        <w:t xml:space="preserve"> </w:t>
+      </w:r>
+      <w:r>
+        <w:rPr>
+          <w:rFonts w:ascii="Courier New" w:eastAsia="Calibri" w:hAnsi="Courier New" w:cs="Liberation Serif"/>
+          <w:b/>
+          <w:bCs/>
+          <w:sz w:val="20"/>
+          <w:szCs w:val="24"/>
+          <w:lang w:val="en-US" w:eastAsia="el-GR"/>
+        </w:rPr>
+        <w:t>Sub</w:t>
+      </w:r>
+    </w:p>
+    <w:p>
+      <w:pPr>
+        <w:pBdr>
+          <w:top w:val="single" w:sz="4" w:space="1" w:color="auto"/>
+          <w:left w:val="single" w:sz="4" w:space="4" w:color="auto"/>
+          <w:bottom w:val="single" w:sz="4" w:space="1" w:color="auto"/>
+          <w:right w:val="single" w:sz="4" w:space="4" w:color="auto"/>
+        </w:pBdr>
+        <w:shd w:val="pct20" w:color="auto" w:fill="auto"/>
+        <w:tabs>
+          <w:tab w:val="left" w:pos="284"/>
+          <w:tab w:val="left" w:pos="567"/>
+          <w:tab w:val="left" w:pos="851"/>
+          <w:tab w:val="left" w:pos="1134"/>
+          <w:tab w:val="left" w:pos="1418"/>
+          <w:tab w:val="left" w:pos="1701"/>
+          <w:tab w:val="left" w:pos="1985"/>
+          <w:tab w:val="left" w:pos="2268"/>
+        </w:tabs>
+        <w:spacing w:after="0" w:line="240" w:lineRule="auto"/>
+        <w:rPr>
+          <w:rFonts w:ascii="Courier New" w:eastAsia="Calibri" w:hAnsi="Courier New" w:cs="Liberation Serif"/>
+          <w:b/>
+          <w:bCs/>
+          <w:sz w:val="20"/>
+          <w:szCs w:val="24"/>
+          <w:lang w:val="en-US" w:eastAsia="el-GR"/>
+        </w:rPr>
+      </w:pPr>
+    </w:p>
+    <w:p>
+      <w:pPr>
+        <w:pBdr>
+          <w:top w:val="single" w:sz="4" w:space="1" w:color="auto"/>
+          <w:left w:val="single" w:sz="4" w:space="4" w:color="auto"/>
+          <w:bottom w:val="single" w:sz="4" w:space="1" w:color="auto"/>
+          <w:right w:val="single" w:sz="4" w:space="4" w:color="auto"/>
+        </w:pBdr>
+        <w:shd w:val="pct20" w:color="auto" w:fill="auto"/>
+        <w:tabs>
+          <w:tab w:val="left" w:pos="284"/>
+          <w:tab w:val="left" w:pos="567"/>
+          <w:tab w:val="left" w:pos="851"/>
+          <w:tab w:val="left" w:pos="1134"/>
+          <w:tab w:val="left" w:pos="1418"/>
+          <w:tab w:val="left" w:pos="1701"/>
+          <w:tab w:val="left" w:pos="1985"/>
+          <w:tab w:val="left" w:pos="2268"/>
+        </w:tabs>
+        <w:spacing w:after="0" w:line="240" w:lineRule="auto"/>
+        <w:rPr>
+          <w:rFonts w:ascii="Courier New" w:eastAsia="Calibri" w:hAnsi="Courier New" w:cs="Liberation Serif"/>
+          <w:sz w:val="20"/>
+          <w:szCs w:val="24"/>
+          <w:lang w:val="en-US" w:eastAsia="el-GR"/>
+        </w:rPr>
+      </w:pPr>
+      <w:r>
+        <w:rPr>
+          <w:rFonts w:ascii="Courier New" w:eastAsia="Calibri" w:hAnsi="Courier New" w:cs="Liberation Serif"/>
+          <w:b/>
+          <w:bCs/>
+          <w:sz w:val="20"/>
+          <w:szCs w:val="24"/>
+          <w:lang w:val="en-US" w:eastAsia="el-GR"/>
+        </w:rPr>
+        <w:t>Public</w:t>
+      </w:r>
+      <w:r>
+        <w:rPr>
+          <w:rFonts w:ascii="Courier New" w:eastAsia="Calibri" w:hAnsi="Courier New" w:cs="Liberation Serif"/>
+          <w:sz w:val="20"/>
+          <w:szCs w:val="24"/>
+          <w:lang w:val="en-US" w:eastAsia="el-GR"/>
+        </w:rPr>
+        <w:t xml:space="preserve"> </w:t>
+      </w:r>
+      <w:r>
+        <w:rPr>
+          <w:rFonts w:ascii="Courier New" w:eastAsia="Calibri" w:hAnsi="Courier New" w:cs="Liberation Serif"/>
+          <w:b/>
+          <w:bCs/>
+          <w:sz w:val="20"/>
+          <w:szCs w:val="24"/>
+          <w:lang w:val="en-US" w:eastAsia="el-GR"/>
+        </w:rPr>
+        <w:t>Sub</w:t>
+      </w:r>
+      <w:r>
+        <w:rPr>
+          <w:rFonts w:ascii="Courier New" w:eastAsia="Calibri" w:hAnsi="Courier New" w:cs="Liberation Serif"/>
+          <w:sz w:val="20"/>
+          <w:szCs w:val="24"/>
+          <w:lang w:val="en-US" w:eastAsia="el-GR"/>
+        </w:rPr>
+        <w:t xml:space="preserve"> </w:t>
+      </w:r>
+      <w:proofErr w:type="spellStart"/>
+      <w:r>
+        <w:rPr>
+          <w:rFonts w:ascii="Courier New" w:eastAsia="Calibri" w:hAnsi="Courier New" w:cs="Liberation Serif"/>
+          <w:sz w:val="20"/>
+          <w:szCs w:val="24"/>
+          <w:lang w:val="en-US" w:eastAsia="el-GR"/>
+        </w:rPr>
+        <w:t>setPublisher</w:t>
+      </w:r>
+      <w:proofErr w:type="spellEnd"/>
+      <w:r>
+        <w:rPr>
+          <w:rFonts w:ascii="Courier New" w:eastAsia="Calibri" w:hAnsi="Courier New" w:cs="Liberation Serif"/>
+          <w:sz w:val="20"/>
+          <w:szCs w:val="24"/>
+          <w:lang w:val="en-US" w:eastAsia="el-GR"/>
+        </w:rPr>
+        <w:t xml:space="preserve">(p </w:t>
+      </w:r>
+      <w:r>
+        <w:rPr>
+          <w:rFonts w:ascii="Courier New" w:eastAsia="Calibri" w:hAnsi="Courier New" w:cs="Liberation Serif"/>
+          <w:b/>
+          <w:bCs/>
+          <w:sz w:val="20"/>
+          <w:szCs w:val="24"/>
+          <w:lang w:val="en-US" w:eastAsia="el-GR"/>
+        </w:rPr>
+        <w:t>As</w:t>
+      </w:r>
+      <w:r>
+        <w:rPr>
+          <w:rFonts w:ascii="Courier New" w:eastAsia="Calibri" w:hAnsi="Courier New" w:cs="Liberation Serif"/>
+          <w:sz w:val="20"/>
+          <w:szCs w:val="24"/>
+          <w:lang w:val="en-US" w:eastAsia="el-GR"/>
+        </w:rPr>
+        <w:t xml:space="preserve"> </w:t>
+      </w:r>
+      <w:r>
+        <w:rPr>
+          <w:rFonts w:ascii="Courier New" w:eastAsia="Calibri" w:hAnsi="Courier New" w:cs="Liberation Serif"/>
+          <w:b/>
+          <w:bCs/>
+          <w:sz w:val="20"/>
+          <w:szCs w:val="24"/>
+          <w:lang w:val="en-US" w:eastAsia="el-GR"/>
+        </w:rPr>
+        <w:t>String</w:t>
+      </w:r>
+      <w:r>
+        <w:rPr>
+          <w:rFonts w:ascii="Courier New" w:eastAsia="Calibri" w:hAnsi="Courier New" w:cs="Liberation Serif"/>
+          <w:sz w:val="20"/>
+          <w:szCs w:val="24"/>
+          <w:lang w:val="en-US" w:eastAsia="el-GR"/>
+        </w:rPr>
+        <w:t xml:space="preserve">) </w:t>
+      </w:r>
+    </w:p>
+    <w:p>
+      <w:pPr>
+        <w:pBdr>
+          <w:top w:val="single" w:sz="4" w:space="1" w:color="auto"/>
+          <w:left w:val="single" w:sz="4" w:space="4" w:color="auto"/>
+          <w:bottom w:val="single" w:sz="4" w:space="1" w:color="auto"/>
+          <w:right w:val="single" w:sz="4" w:space="4" w:color="auto"/>
+        </w:pBdr>
+        <w:shd w:val="pct20" w:color="auto" w:fill="auto"/>
+        <w:tabs>
+          <w:tab w:val="left" w:pos="284"/>
+          <w:tab w:val="left" w:pos="567"/>
+          <w:tab w:val="left" w:pos="851"/>
+          <w:tab w:val="left" w:pos="1134"/>
+          <w:tab w:val="left" w:pos="1418"/>
+          <w:tab w:val="left" w:pos="1701"/>
+          <w:tab w:val="left" w:pos="1985"/>
+          <w:tab w:val="left" w:pos="2268"/>
+        </w:tabs>
+        <w:spacing w:after="0" w:line="240" w:lineRule="auto"/>
+        <w:rPr>
+          <w:rFonts w:ascii="Courier New" w:eastAsia="Calibri" w:hAnsi="Courier New" w:cs="Liberation Serif"/>
+          <w:sz w:val="20"/>
+          <w:szCs w:val="24"/>
+          <w:lang w:val="en-US" w:eastAsia="el-GR"/>
+        </w:rPr>
+      </w:pPr>
+      <w:r>
+        <w:rPr>
+          <w:rFonts w:ascii="Courier New" w:eastAsia="Calibri" w:hAnsi="Courier New" w:cs="Liberation Serif"/>
+          <w:sz w:val="20"/>
+          <w:szCs w:val="24"/>
+          <w:lang w:val="en-US" w:eastAsia="el-GR"/>
+        </w:rPr>
+        <w:tab/>
+      </w:r>
+      <w:proofErr w:type="spellStart"/>
+      <w:r>
+        <w:rPr>
+          <w:rFonts w:ascii="Courier New" w:eastAsia="Calibri" w:hAnsi="Courier New" w:cs="Liberation Serif"/>
+          <w:sz w:val="20"/>
+          <w:szCs w:val="24"/>
+          <w:lang w:val="en-US" w:eastAsia="el-GR"/>
+        </w:rPr>
+        <w:t>strPublisher</w:t>
+      </w:r>
+      <w:proofErr w:type="spellEnd"/>
+      <w:r>
+        <w:rPr>
+          <w:rFonts w:ascii="Courier New" w:eastAsia="Calibri" w:hAnsi="Courier New" w:cs="Liberation Serif"/>
+          <w:sz w:val="20"/>
+          <w:szCs w:val="24"/>
+          <w:lang w:val="en-US" w:eastAsia="el-GR"/>
+        </w:rPr>
+        <w:t xml:space="preserve"> = p </w:t>
+      </w:r>
+    </w:p>
+    <w:p>
+      <w:pPr>
+        <w:pBdr>
+          <w:top w:val="single" w:sz="4" w:space="1" w:color="auto"/>
+          <w:left w:val="single" w:sz="4" w:space="4" w:color="auto"/>
+          <w:bottom w:val="single" w:sz="4" w:space="1" w:color="auto"/>
+          <w:right w:val="single" w:sz="4" w:space="4" w:color="auto"/>
+        </w:pBdr>
+        <w:shd w:val="pct20" w:color="auto" w:fill="auto"/>
+        <w:tabs>
+          <w:tab w:val="left" w:pos="284"/>
+          <w:tab w:val="left" w:pos="567"/>
+          <w:tab w:val="left" w:pos="851"/>
+          <w:tab w:val="left" w:pos="1134"/>
+          <w:tab w:val="left" w:pos="1418"/>
+          <w:tab w:val="left" w:pos="1701"/>
+          <w:tab w:val="left" w:pos="1985"/>
+          <w:tab w:val="left" w:pos="2268"/>
+        </w:tabs>
+        <w:spacing w:after="0" w:line="240" w:lineRule="auto"/>
+        <w:rPr>
+          <w:rFonts w:ascii="Courier New" w:eastAsia="Calibri" w:hAnsi="Courier New" w:cs="Liberation Serif"/>
+          <w:sz w:val="20"/>
+          <w:szCs w:val="24"/>
+          <w:lang w:val="en-US" w:eastAsia="el-GR"/>
+        </w:rPr>
+      </w:pPr>
+      <w:r>
+        <w:rPr>
+          <w:rFonts w:ascii="Courier New" w:eastAsia="Calibri" w:hAnsi="Courier New" w:cs="Liberation Serif"/>
+          <w:b/>
+          <w:bCs/>
+          <w:sz w:val="20"/>
+          <w:szCs w:val="24"/>
+          <w:lang w:val="en-US" w:eastAsia="el-GR"/>
+        </w:rPr>
+        <w:t>End</w:t>
+      </w:r>
+      <w:r>
+        <w:rPr>
+          <w:rFonts w:ascii="Courier New" w:eastAsia="Calibri" w:hAnsi="Courier New" w:cs="Liberation Serif"/>
+          <w:sz w:val="20"/>
+          <w:szCs w:val="24"/>
+          <w:lang w:val="en-US" w:eastAsia="el-GR"/>
+        </w:rPr>
+        <w:t xml:space="preserve"> </w:t>
+      </w:r>
+      <w:r>
+        <w:rPr>
+          <w:rFonts w:ascii="Courier New" w:eastAsia="Calibri" w:hAnsi="Courier New" w:cs="Liberation Serif"/>
+          <w:b/>
+          <w:bCs/>
+          <w:sz w:val="20"/>
+          <w:szCs w:val="24"/>
+          <w:lang w:val="en-US" w:eastAsia="el-GR"/>
+        </w:rPr>
+        <w:t>Sub</w:t>
+      </w:r>
+    </w:p>
+    <w:p>
+      <w:pPr>
+        <w:jc w:val="both"/>
+        <w:rPr>
+          <w:lang w:val="en"/>
+        </w:rPr>
+      </w:pPr>
+    </w:p>
+    <w:p>
+      <w:pPr>
+        <w:jc w:val="both"/>
+        <w:rPr>
+          <w:lang w:val="en"/>
+        </w:rPr>
+      </w:pPr>
+      <w:r>
+        <w:rPr>
+          <w:lang w:val="en"/>
+        </w:rPr>
+        <w:t>Also</w:t>
+      </w:r>
+      <w:r>
+        <w:rPr>
+          <w:lang w:val="en"/>
+        </w:rPr>
+        <w:t>,</w:t>
+      </w:r>
+      <w:r>
+        <w:rPr>
+          <w:lang w:val="en"/>
+        </w:rPr>
+        <w:t xml:space="preserve"> </w:t>
+      </w:r>
+      <w:r>
+        <w:rPr>
+          <w:lang w:val="en"/>
+        </w:rPr>
+        <w:t xml:space="preserve">to insert </w:t>
+      </w:r>
+      <w:r>
+        <w:rPr>
+          <w:lang w:val="en"/>
+        </w:rPr>
+        <w:t>a book using the insert method can be done:</w:t>
+      </w:r>
+    </w:p>
+    <w:p>
+      <w:pPr>
+        <w:pStyle w:val="a3"/>
+        <w:rPr>
+          <w:lang w:val="en-US"/>
+        </w:rPr>
+      </w:pPr>
+      <w:r>
+        <w:rPr>
+          <w:b/>
+          <w:bCs/>
+          <w:lang w:val="en-US"/>
+        </w:rPr>
+        <w:t>Public Sub</w:t>
+      </w:r>
+      <w:r>
+        <w:rPr>
+          <w:lang w:val="en-US"/>
+        </w:rPr>
+        <w:t xml:space="preserve"> </w:t>
+      </w:r>
+      <w:proofErr w:type="spellStart"/>
+      <w:r>
+        <w:rPr>
+          <w:lang w:val="en-US"/>
+        </w:rPr>
+        <w:t>insertBook</w:t>
+      </w:r>
+      <w:proofErr w:type="spellEnd"/>
+      <w:r>
+        <w:rPr>
+          <w:lang w:val="en-US"/>
+        </w:rPr>
+        <w:t xml:space="preserve">(str1, str2, str3, str4 </w:t>
+      </w:r>
+      <w:r>
+        <w:rPr>
+          <w:b/>
+          <w:bCs/>
+          <w:lang w:val="en-US"/>
+        </w:rPr>
+        <w:t>As String</w:t>
+      </w:r>
+      <w:r>
+        <w:rPr>
+          <w:lang w:val="en-US"/>
+        </w:rPr>
+        <w:t>)</w:t>
+      </w:r>
+    </w:p>
+    <w:p>
+      <w:pPr>
+        <w:pStyle w:val="a3"/>
+        <w:rPr>
+          <w:lang w:val="en-US"/>
+        </w:rPr>
+      </w:pPr>
+      <w:r>
+        <w:rPr>
+          <w:lang w:val="en-US"/>
+        </w:rPr>
+        <w:tab/>
+      </w:r>
+      <w:proofErr w:type="spellStart"/>
+      <w:r>
+        <w:rPr>
+          <w:b/>
+          <w:bCs/>
+          <w:lang w:val="en-US"/>
+        </w:rPr>
+        <w:t>setTitle</w:t>
+      </w:r>
+      <w:proofErr w:type="spellEnd"/>
+      <w:r>
+        <w:rPr>
+          <w:lang w:val="en-US"/>
+        </w:rPr>
+        <w:t>(</w:t>
+      </w:r>
+      <w:r>
+        <w:rPr>
+          <w:lang w:val="en-US"/>
+        </w:rPr>
+        <w:t>str1</w:t>
+      </w:r>
+      <w:r>
+        <w:rPr>
+          <w:lang w:val="en-US"/>
+        </w:rPr>
+        <w:t>)</w:t>
+      </w:r>
+    </w:p>
+    <w:p>
+      <w:pPr>
+        <w:pStyle w:val="a3"/>
+        <w:rPr>
+          <w:lang w:val="en-US"/>
+        </w:rPr>
+      </w:pPr>
+      <w:r>
+        <w:rPr>
+          <w:lang w:val="en-US"/>
+        </w:rPr>
+        <w:tab/>
+      </w:r>
+      <w:proofErr w:type="spellStart"/>
+      <w:r>
+        <w:rPr>
+          <w:b/>
+          <w:bCs/>
+          <w:lang w:val="en-US"/>
+        </w:rPr>
+        <w:t>setWriter</w:t>
+      </w:r>
+      <w:proofErr w:type="spellEnd"/>
+      <w:r>
+        <w:rPr>
+          <w:lang w:val="en-US"/>
+        </w:rPr>
+        <w:t>(</w:t>
+      </w:r>
+      <w:r>
+        <w:rPr>
+          <w:lang w:val="en-US"/>
+        </w:rPr>
+        <w:t>str2</w:t>
+      </w:r>
+      <w:r>
+        <w:rPr>
+          <w:lang w:val="en-US"/>
+        </w:rPr>
+        <w:t>)</w:t>
+      </w:r>
+    </w:p>
+    <w:p>
+      <w:pPr>
+        <w:pStyle w:val="a3"/>
+        <w:rPr>
+          <w:lang w:val="en-US"/>
+        </w:rPr>
+      </w:pPr>
+      <w:r>
+        <w:rPr>
+          <w:lang w:val="en-US"/>
+        </w:rPr>
+        <w:tab/>
+      </w:r>
+      <w:proofErr w:type="spellStart"/>
+      <w:r>
+        <w:rPr>
+          <w:b/>
+          <w:bCs/>
+          <w:lang w:val="en-US"/>
+        </w:rPr>
+        <w:t>setYear</w:t>
+      </w:r>
+      <w:proofErr w:type="spellEnd"/>
+      <w:r>
+        <w:rPr>
+          <w:lang w:val="en-US"/>
+        </w:rPr>
+        <w:t>(</w:t>
+      </w:r>
+      <w:r>
+        <w:rPr>
+          <w:lang w:val="en-US"/>
+        </w:rPr>
+        <w:t>str3</w:t>
+      </w:r>
+      <w:r>
+        <w:rPr>
+          <w:lang w:val="en-US"/>
+        </w:rPr>
+        <w:t>)</w:t>
+      </w:r>
+    </w:p>
+    <w:p>
+      <w:pPr>
+        <w:pStyle w:val="a3"/>
+        <w:rPr>
+          <w:lang w:val="en-US"/>
+        </w:rPr>
+      </w:pPr>
+      <w:r>
+        <w:rPr>
+          <w:lang w:val="en-US"/>
+        </w:rPr>
+        <w:tab/>
+      </w:r>
+      <w:r>
+        <w:rPr>
+          <w:b/>
+          <w:bCs/>
+        </w:rPr>
+        <w:t>s</w:t>
+      </w:r>
+      <w:r>
+        <w:rPr>
+          <w:b/>
+          <w:bCs/>
+          <w:lang w:val="en-US"/>
+        </w:rPr>
+        <w:t>et</w:t>
+      </w:r>
+      <w:r>
+        <w:rPr>
+          <w:b/>
+          <w:bCs/>
+        </w:rPr>
+        <w:t>Publisher</w:t>
+      </w:r>
+      <w:r>
+        <w:rPr>
+          <w:lang w:val="en-US"/>
+        </w:rPr>
+        <w:t>(</w:t>
+      </w:r>
+      <w:r>
+        <w:t>str4</w:t>
+      </w:r>
+      <w:r>
+        <w:rPr>
+          <w:lang w:val="en-US"/>
+        </w:rPr>
+        <w:t>)</w:t>
+      </w:r>
+    </w:p>
+    <w:p>
+      <w:pPr>
+        <w:pStyle w:val="a3"/>
+        <w:rPr>
+          <w:b/>
+          <w:bCs/>
+        </w:rPr>
+      </w:pPr>
+      <w:proofErr w:type="spellStart"/>
+      <w:r>
+        <w:rPr>
+          <w:b/>
+          <w:bCs/>
+        </w:rPr>
+        <w:t>End</w:t>
+      </w:r>
+      <w:proofErr w:type="spellEnd"/>
+      <w:r>
+        <w:rPr>
+          <w:b/>
+          <w:bCs/>
+        </w:rPr>
+        <w:t xml:space="preserve"> </w:t>
+      </w:r>
+      <w:proofErr w:type="spellStart"/>
+      <w:r>
+        <w:rPr>
+          <w:b/>
+          <w:bCs/>
+        </w:rPr>
+        <w:t>Sub</w:t>
+      </w:r>
+      <w:proofErr w:type="spellEnd"/>
+    </w:p>
+    <w:p>
+      <w:pPr>
+        <w:jc w:val="both"/>
+        <w:rPr>
+          <w:lang w:val="en"/>
+        </w:rPr>
+      </w:pPr>
+    </w:p>
+    <w:p>
+      <w:pPr>
+        <w:jc w:val="both"/>
+        <w:rPr>
+          <w:lang w:val="en"/>
+        </w:rPr>
+      </w:pPr>
+      <w:r>
+        <w:rPr>
+          <w:lang w:val="en"/>
+        </w:rPr>
+        <w:t xml:space="preserve">The previous change to the </w:t>
+      </w:r>
+      <w:proofErr w:type="spellStart"/>
+      <w:r>
+        <w:rPr>
+          <w:lang w:val="en"/>
+        </w:rPr>
+        <w:t>insertBook</w:t>
+      </w:r>
+      <w:proofErr w:type="spellEnd"/>
+      <w:r>
+        <w:rPr>
+          <w:lang w:val="en"/>
+        </w:rPr>
+        <w:t xml:space="preserve"> method does not exclude its use and by directly assigning the properties of the classes as previously presented. Using set methods</w:t>
+      </w:r>
+      <w:r>
+        <w:rPr>
+          <w:lang w:val="en"/>
+        </w:rPr>
+        <w:t>,</w:t>
+      </w:r>
+      <w:r>
+        <w:rPr>
+          <w:lang w:val="en"/>
+        </w:rPr>
+        <w:t xml:space="preserve"> you can integrate additional controls into the data you are about to enter. </w:t>
+      </w:r>
+    </w:p>
+    <w:p>
+      <w:pPr>
+        <w:jc w:val="both"/>
+        <w:rPr>
+          <w:lang w:val="en"/>
+        </w:rPr>
+      </w:pPr>
+      <w:r>
+        <w:lastRenderedPageBreak/>
+        <w:drawing>
+          <wp:anchor distT="0" distB="0" distL="114300" distR="114300" simplePos="0" relativeHeight="251867136" behindDoc="0" locked="0" layoutInCell="1" allowOverlap="1" wp14:anchorId="2106E12A" wp14:editId="12985FB0">
+            <wp:simplePos x="0" y="0"/>
+            <wp:positionH relativeFrom="column">
+              <wp:posOffset>1103630</wp:posOffset>
+            </wp:positionH>
+            <wp:positionV relativeFrom="paragraph">
+              <wp:posOffset>404446</wp:posOffset>
+            </wp:positionV>
+            <wp:extent cx="3010535" cy="1588135"/>
+            <wp:effectExtent l="0" t="0" r="0" b="0"/>
+            <wp:wrapTopAndBottom/>
+            <wp:docPr id="18" name="Εικόνα 18"/>
+            <wp:cNvGraphicFramePr>
+              <a:graphicFrameLocks xmlns:a="http://schemas.openxmlformats.org/drawingml/2006/main" noChangeAspect="1"/>
+            </wp:cNvGraphicFramePr>
+            <a:graphic xmlns:a="http://schemas.openxmlformats.org/drawingml/2006/main">
+              <a:graphicData uri="http://schemas.openxmlformats.org/drawingml/2006/picture">
+                <pic:pic xmlns:pic="http://schemas.openxmlformats.org/drawingml/2006/picture">
+                  <pic:nvPicPr>
+                    <pic:cNvPr id="1" name=""/>
+                    <pic:cNvPicPr/>
+                  </pic:nvPicPr>
+                  <pic:blipFill>
+                    <a:blip r:embed="rId32">
+                      <a:extLst>
+                        <a:ext uri="{28A0092B-C50C-407E-A947-70E740481C1C}">
+                          <a14:useLocalDpi xmlns:a14="http://schemas.microsoft.com/office/drawing/2010/main" val="0"/>
+                        </a:ext>
+                      </a:extLst>
+                    </a:blip>
+                    <a:stretch>
+                      <a:fillRect/>
+                    </a:stretch>
+                  </pic:blipFill>
+                  <pic:spPr>
+                    <a:xfrm>
+                      <a:off x="0" y="0"/>
+                      <a:ext cx="3010535" cy="1588135"/>
+                    </a:xfrm>
+                    <a:prstGeom prst="rect">
+                      <a:avLst/>
+                    </a:prstGeom>
+                  </pic:spPr>
+                </pic:pic>
+              </a:graphicData>
+            </a:graphic>
+          </wp:anchor>
+        </w:drawing>
+      </w:r>
+      <w:r>
+        <w:rPr>
+          <w:lang w:val="en"/>
+        </w:rPr>
+        <w:t>Finally</w:t>
+      </w:r>
+      <w:r>
+        <w:rPr>
+          <w:lang w:val="en"/>
+        </w:rPr>
+        <w:t>,</w:t>
+      </w:r>
+      <w:r>
+        <w:rPr>
+          <w:lang w:val="en"/>
+        </w:rPr>
+        <w:t xml:space="preserve"> when you want to use the </w:t>
+      </w:r>
+      <w:proofErr w:type="spellStart"/>
+      <w:r>
+        <w:rPr>
+          <w:lang w:val="en"/>
+        </w:rPr>
+        <w:t>get</w:t>
+      </w:r>
+      <w:proofErr w:type="spellEnd"/>
+      <w:r>
+        <w:rPr>
+          <w:lang w:val="en"/>
+        </w:rPr>
+        <w:t xml:space="preserve"> and set</w:t>
+      </w:r>
+      <w:r>
+        <w:rPr>
+          <w:lang w:val="en"/>
+        </w:rPr>
+        <w:t xml:space="preserve"> do it </w:t>
+      </w:r>
+      <w:r>
+        <w:rPr>
+          <w:lang w:val="en"/>
+        </w:rPr>
+        <w:t xml:space="preserve">by writing the name that follows the get and set. </w:t>
+      </w:r>
+    </w:p>
+    <w:p>
+      <w:pPr>
+        <w:jc w:val="both"/>
+        <w:rPr>
+          <w:lang w:val="en"/>
+        </w:rPr>
+      </w:pPr>
+    </w:p>
+    <w:p>
+      <w:pPr>
+        <w:jc w:val="both"/>
+        <w:rPr>
+          <w:lang w:val="en"/>
+        </w:rPr>
+      </w:pPr>
+      <w:r>
+        <w:rPr>
+          <w:lang w:val="en"/>
+        </w:rPr>
+        <w:t>For example, to set another value to the author of book1 you can simply write:</w:t>
+      </w:r>
+    </w:p>
+    <w:p>
+      <w:pPr>
+        <w:pStyle w:val="a3"/>
+        <w:rPr>
+          <w:lang w:val="en-US"/>
+        </w:rPr>
+      </w:pPr>
+      <w:r>
+        <w:tab/>
+      </w:r>
+      <w:r>
+        <w:rPr>
+          <w:lang w:val="en-US"/>
+        </w:rPr>
+        <w:t xml:space="preserve">book1.Writer = "Wil. Gibson" </w:t>
+      </w:r>
+    </w:p>
+    <w:p>
+      <w:pPr>
+        <w:pStyle w:val="a3"/>
+        <w:rPr>
+          <w:lang w:val="en-US"/>
+        </w:rPr>
+      </w:pPr>
+      <w:r>
+        <w:rPr>
+          <w:lang w:val="en-US"/>
+        </w:rPr>
+        <w:tab/>
+      </w:r>
+    </w:p>
+    <w:p>
+      <w:pPr>
+        <w:pStyle w:val="a3"/>
+        <w:rPr>
+          <w:lang w:val="en-US"/>
+        </w:rPr>
+      </w:pPr>
+      <w:r>
+        <w:rPr>
+          <w:lang w:val="en-US"/>
+        </w:rPr>
+        <w:tab/>
+        <w:t>Log(book1.Writer)</w:t>
+      </w:r>
+    </w:p>
+    <w:p>
+      <w:pPr>
+        <w:jc w:val="both"/>
+        <w:rPr>
+          <w:lang w:val="en"/>
+        </w:rPr>
+      </w:pPr>
     </w:p>
     <w:p>
       <w:pPr>
         <w:pStyle w:val="2"/>
+        <w:rPr>
+          <w:lang w:val="en-US"/>
+        </w:rPr>
       </w:pPr>
       <w:r>
         <w:rPr>
@@ -6849,7 +9817,6 @@
         <w:rPr>
           <w:lang w:val="en"/>
         </w:rPr>
-        <w:lastRenderedPageBreak/>
         <w:t xml:space="preserve">and methods </w:t>
       </w:r>
     </w:p>
@@ -7078,6 +10045,7 @@
         <w:rPr>
           <w:lang w:val="en"/>
         </w:rPr>
+        <w:lastRenderedPageBreak/>
         <w:t xml:space="preserve">Show </w:t>
       </w:r>
       <w:r>
@@ -7259,10 +10227,10 @@
       </w:pPr>
     </w:p>
     <w:sectPr>
-      <w:headerReference w:type="default" r:id="rId26"/>
-      <w:footerReference w:type="default" r:id="rId27"/>
-      <w:headerReference w:type="first" r:id="rId28"/>
-      <w:footerReference w:type="first" r:id="rId29"/>
+      <w:headerReference w:type="default" r:id="rId33"/>
+      <w:footerReference w:type="default" r:id="rId34"/>
+      <w:headerReference w:type="first" r:id="rId35"/>
+      <w:footerReference w:type="first" r:id="rId36"/>
       <w:pgSz w:w="11906" w:h="16838" w:code="9"/>
       <w:pgMar w:top="1440" w:right="1797" w:bottom="1440" w:left="1797" w:header="709" w:footer="709" w:gutter="0"/>
       <w:pgNumType w:start="1"/>
@@ -7274,7 +10242,7 @@
 </file>
 
 <file path=word/endnotes.xml><?xml version="1.0" encoding="utf-8"?>
-<w:endnotes xmlns:wpc="http://schemas.microsoft.com/office/word/2010/wordprocessingCanvas" xmlns:cx="http://schemas.microsoft.com/office/drawing/2014/chartex" xmlns:cx1="http://schemas.microsoft.com/office/drawing/2015/9/8/chartex" xmlns:cx2="http://schemas.microsoft.com/office/drawing/2015/10/21/chartex" xmlns:cx3="http://schemas.microsoft.com/office/drawing/2016/5/9/chartex" xmlns:cx4="http://schemas.microsoft.com/office/drawing/2016/5/10/chartex" xmlns:cx5="http://schemas.microsoft.com/office/drawing/2016/5/11/chartex" xmlns:cx6="http://schemas.microsoft.com/office/drawing/2016/5/12/chartex" xmlns:cx7="http://schemas.microsoft.com/office/drawing/2016/5/13/chartex" xmlns:cx8="http://schemas.microsoft.com/office/drawing/2016/5/14/chartex" xmlns:mc="http://schemas.openxmlformats.org/markup-compatibility/2006" xmlns:aink="http://schemas.microsoft.com/office/drawing/2016/ink" xmlns:am3d="http://schemas.microsoft.com/office/drawing/2017/model3d" xmlns:o="urn:schemas-microsoft-com:office:office" xmlns:r="http://schemas.openxmlformats.org/officeDocument/2006/relationships" xmlns:m="http://schemas.openxmlformats.org/officeDocument/2006/math" xmlns:v="urn:schemas-microsoft-com:vml" xmlns:wp14="http://schemas.microsoft.com/office/word/2010/wordprocessingDrawing" xmlns:wp="http://schemas.openxmlformats.org/drawingml/2006/wordprocessingDrawing" xmlns:w10="urn:schemas-microsoft-com:office:word" xmlns:w="http://schemas.openxmlformats.org/wordprocessingml/2006/main" xmlns:w14="http://schemas.microsoft.com/office/word/2010/wordml" xmlns:w15="http://schemas.microsoft.com/office/word/2012/wordml" xmlns:w16cex="http://schemas.microsoft.com/office/word/2018/wordml/cex" xmlns:w16cid="http://schemas.microsoft.com/office/word/2016/wordml/cid" xmlns:w16="http://schemas.microsoft.com/office/word/2018/wordml" xmlns:w16se="http://schemas.microsoft.com/office/word/2015/wordml/symex" xmlns:wpg="http://schemas.microsoft.com/office/word/2010/wordprocessingGroup" xmlns:wpi="http://schemas.microsoft.com/office/word/2010/wordprocessingInk" xmlns:wne="http://schemas.microsoft.com/office/word/2006/wordml" xmlns:wps="http://schemas.microsoft.com/office/word/2010/wordprocessingShape" mc:Ignorable="w14 w15 w16se w16cid w16 w16cex wp14">
+<w:endnotes xmlns:wpc="http://schemas.microsoft.com/office/word/2010/wordprocessingCanvas" xmlns:cx="http://schemas.microsoft.com/office/drawing/2014/chartex" xmlns:cx1="http://schemas.microsoft.com/office/drawing/2015/9/8/chartex" xmlns:cx2="http://schemas.microsoft.com/office/drawing/2015/10/21/chartex" xmlns:cx3="http://schemas.microsoft.com/office/drawing/2016/5/9/chartex" xmlns:cx4="http://schemas.microsoft.com/office/drawing/2016/5/10/chartex" xmlns:cx5="http://schemas.microsoft.com/office/drawing/2016/5/11/chartex" xmlns:cx6="http://schemas.microsoft.com/office/drawing/2016/5/12/chartex" xmlns:cx7="http://schemas.microsoft.com/office/drawing/2016/5/13/chartex" xmlns:cx8="http://schemas.microsoft.com/office/drawing/2016/5/14/chartex" xmlns:mc="http://schemas.openxmlformats.org/markup-compatibility/2006" xmlns:aink="http://schemas.microsoft.com/office/drawing/2016/ink" xmlns:am3d="http://schemas.microsoft.com/office/drawing/2017/model3d" xmlns:o="urn:schemas-microsoft-com:office:office" xmlns:r="http://schemas.openxmlformats.org/officeDocument/2006/relationships" xmlns:m="http://schemas.openxmlformats.org/officeDocument/2006/math" xmlns:v="urn:schemas-microsoft-com:vml" xmlns:wp14="http://schemas.microsoft.com/office/word/2010/wordprocessingDrawing" xmlns:wp="http://schemas.openxmlformats.org/drawingml/2006/wordprocessingDrawing" xmlns:w10="urn:schemas-microsoft-com:office:word" xmlns:w="http://schemas.openxmlformats.org/wordprocessingml/2006/main" xmlns:w14="http://schemas.microsoft.com/office/word/2010/wordml" xmlns:w15="http://schemas.microsoft.com/office/word/2012/wordml" xmlns:w16cex="http://schemas.microsoft.com/office/word/2018/wordml/cex" xmlns:w16cid="http://schemas.microsoft.com/office/word/2016/wordml/cid" xmlns:w16="http://schemas.microsoft.com/office/word/2018/wordml" xmlns:w16sdtdh="http://schemas.microsoft.com/office/word/2020/wordml/sdtdatahash" xmlns:w16se="http://schemas.microsoft.com/office/word/2015/wordml/symex" xmlns:wpg="http://schemas.microsoft.com/office/word/2010/wordprocessingGroup" xmlns:wpi="http://schemas.microsoft.com/office/word/2010/wordprocessingInk" xmlns:wne="http://schemas.microsoft.com/office/word/2006/wordml" xmlns:wps="http://schemas.microsoft.com/office/word/2010/wordprocessingShape" mc:Ignorable="w14 w15 w16se w16cid w16 w16cex w16sdtdh wp14">
   <w:endnote w:type="separator" w:id="-1">
     <w:p>
       <w:pPr>
@@ -7305,7 +10273,7 @@
 </file>
 
 <file path=word/footer1.xml><?xml version="1.0" encoding="utf-8"?>
-<w:ftr xmlns:wpc="http://schemas.microsoft.com/office/word/2010/wordprocessingCanvas" xmlns:cx="http://schemas.microsoft.com/office/drawing/2014/chartex" xmlns:cx1="http://schemas.microsoft.com/office/drawing/2015/9/8/chartex" xmlns:cx2="http://schemas.microsoft.com/office/drawing/2015/10/21/chartex" xmlns:cx3="http://schemas.microsoft.com/office/drawing/2016/5/9/chartex" xmlns:cx4="http://schemas.microsoft.com/office/drawing/2016/5/10/chartex" xmlns:cx5="http://schemas.microsoft.com/office/drawing/2016/5/11/chartex" xmlns:cx6="http://schemas.microsoft.com/office/drawing/2016/5/12/chartex" xmlns:cx7="http://schemas.microsoft.com/office/drawing/2016/5/13/chartex" xmlns:cx8="http://schemas.microsoft.com/office/drawing/2016/5/14/chartex" xmlns:mc="http://schemas.openxmlformats.org/markup-compatibility/2006" xmlns:aink="http://schemas.microsoft.com/office/drawing/2016/ink" xmlns:am3d="http://schemas.microsoft.com/office/drawing/2017/model3d" xmlns:o="urn:schemas-microsoft-com:office:office" xmlns:r="http://schemas.openxmlformats.org/officeDocument/2006/relationships" xmlns:m="http://schemas.openxmlformats.org/officeDocument/2006/math" xmlns:v="urn:schemas-microsoft-com:vml" xmlns:wp14="http://schemas.microsoft.com/office/word/2010/wordprocessingDrawing" xmlns:wp="http://schemas.openxmlformats.org/drawingml/2006/wordprocessingDrawing" xmlns:w10="urn:schemas-microsoft-com:office:word" xmlns:w="http://schemas.openxmlformats.org/wordprocessingml/2006/main" xmlns:w14="http://schemas.microsoft.com/office/word/2010/wordml" xmlns:w15="http://schemas.microsoft.com/office/word/2012/wordml" xmlns:w16cex="http://schemas.microsoft.com/office/word/2018/wordml/cex" xmlns:w16cid="http://schemas.microsoft.com/office/word/2016/wordml/cid" xmlns:w16="http://schemas.microsoft.com/office/word/2018/wordml" xmlns:w16se="http://schemas.microsoft.com/office/word/2015/wordml/symex" xmlns:wpg="http://schemas.microsoft.com/office/word/2010/wordprocessingGroup" xmlns:wpi="http://schemas.microsoft.com/office/word/2010/wordprocessingInk" xmlns:wne="http://schemas.microsoft.com/office/word/2006/wordml" xmlns:wps="http://schemas.microsoft.com/office/word/2010/wordprocessingShape" mc:Ignorable="w14 w15 w16se w16cid w16 w16cex wp14">
+<w:ftr xmlns:wpc="http://schemas.microsoft.com/office/word/2010/wordprocessingCanvas" xmlns:cx="http://schemas.microsoft.com/office/drawing/2014/chartex" xmlns:cx1="http://schemas.microsoft.com/office/drawing/2015/9/8/chartex" xmlns:cx2="http://schemas.microsoft.com/office/drawing/2015/10/21/chartex" xmlns:cx3="http://schemas.microsoft.com/office/drawing/2016/5/9/chartex" xmlns:cx4="http://schemas.microsoft.com/office/drawing/2016/5/10/chartex" xmlns:cx5="http://schemas.microsoft.com/office/drawing/2016/5/11/chartex" xmlns:cx6="http://schemas.microsoft.com/office/drawing/2016/5/12/chartex" xmlns:cx7="http://schemas.microsoft.com/office/drawing/2016/5/13/chartex" xmlns:cx8="http://schemas.microsoft.com/office/drawing/2016/5/14/chartex" xmlns:mc="http://schemas.openxmlformats.org/markup-compatibility/2006" xmlns:aink="http://schemas.microsoft.com/office/drawing/2016/ink" xmlns:am3d="http://schemas.microsoft.com/office/drawing/2017/model3d" xmlns:o="urn:schemas-microsoft-com:office:office" xmlns:r="http://schemas.openxmlformats.org/officeDocument/2006/relationships" xmlns:m="http://schemas.openxmlformats.org/officeDocument/2006/math" xmlns:v="urn:schemas-microsoft-com:vml" xmlns:wp14="http://schemas.microsoft.com/office/word/2010/wordprocessingDrawing" xmlns:wp="http://schemas.openxmlformats.org/drawingml/2006/wordprocessingDrawing" xmlns:w10="urn:schemas-microsoft-com:office:word" xmlns:w="http://schemas.openxmlformats.org/wordprocessingml/2006/main" xmlns:w14="http://schemas.microsoft.com/office/word/2010/wordml" xmlns:w15="http://schemas.microsoft.com/office/word/2012/wordml" xmlns:w16cex="http://schemas.microsoft.com/office/word/2018/wordml/cex" xmlns:w16cid="http://schemas.microsoft.com/office/word/2016/wordml/cid" xmlns:w16="http://schemas.microsoft.com/office/word/2018/wordml" xmlns:w16sdtdh="http://schemas.microsoft.com/office/word/2020/wordml/sdtdatahash" xmlns:w16se="http://schemas.microsoft.com/office/word/2015/wordml/symex" xmlns:wpg="http://schemas.microsoft.com/office/word/2010/wordprocessingGroup" xmlns:wpi="http://schemas.microsoft.com/office/word/2010/wordprocessingInk" xmlns:wne="http://schemas.microsoft.com/office/word/2006/wordml" xmlns:wps="http://schemas.microsoft.com/office/word/2010/wordprocessingShape" mc:Ignorable="w14 w15 w16se w16cid w16 w16cex w16sdtdh wp14">
   <w:p>
     <w:pPr>
       <w:pStyle w:val="a5"/>
@@ -7733,7 +10701,7 @@
 </file>
 
 <file path=word/footer2.xml><?xml version="1.0" encoding="utf-8"?>
-<w:ftr xmlns:wpc="http://schemas.microsoft.com/office/word/2010/wordprocessingCanvas" xmlns:cx="http://schemas.microsoft.com/office/drawing/2014/chartex" xmlns:cx1="http://schemas.microsoft.com/office/drawing/2015/9/8/chartex" xmlns:cx2="http://schemas.microsoft.com/office/drawing/2015/10/21/chartex" xmlns:cx3="http://schemas.microsoft.com/office/drawing/2016/5/9/chartex" xmlns:cx4="http://schemas.microsoft.com/office/drawing/2016/5/10/chartex" xmlns:cx5="http://schemas.microsoft.com/office/drawing/2016/5/11/chartex" xmlns:cx6="http://schemas.microsoft.com/office/drawing/2016/5/12/chartex" xmlns:cx7="http://schemas.microsoft.com/office/drawing/2016/5/13/chartex" xmlns:cx8="http://schemas.microsoft.com/office/drawing/2016/5/14/chartex" xmlns:mc="http://schemas.openxmlformats.org/markup-compatibility/2006" xmlns:aink="http://schemas.microsoft.com/office/drawing/2016/ink" xmlns:am3d="http://schemas.microsoft.com/office/drawing/2017/model3d" xmlns:o="urn:schemas-microsoft-com:office:office" xmlns:r="http://schemas.openxmlformats.org/officeDocument/2006/relationships" xmlns:m="http://schemas.openxmlformats.org/officeDocument/2006/math" xmlns:v="urn:schemas-microsoft-com:vml" xmlns:wp14="http://schemas.microsoft.com/office/word/2010/wordprocessingDrawing" xmlns:wp="http://schemas.openxmlformats.org/drawingml/2006/wordprocessingDrawing" xmlns:w10="urn:schemas-microsoft-com:office:word" xmlns:w="http://schemas.openxmlformats.org/wordprocessingml/2006/main" xmlns:w14="http://schemas.microsoft.com/office/word/2010/wordml" xmlns:w15="http://schemas.microsoft.com/office/word/2012/wordml" xmlns:w16cex="http://schemas.microsoft.com/office/word/2018/wordml/cex" xmlns:w16cid="http://schemas.microsoft.com/office/word/2016/wordml/cid" xmlns:w16="http://schemas.microsoft.com/office/word/2018/wordml" xmlns:w16se="http://schemas.microsoft.com/office/word/2015/wordml/symex" xmlns:wpg="http://schemas.microsoft.com/office/word/2010/wordprocessingGroup" xmlns:wpi="http://schemas.microsoft.com/office/word/2010/wordprocessingInk" xmlns:wne="http://schemas.microsoft.com/office/word/2006/wordml" xmlns:wps="http://schemas.microsoft.com/office/word/2010/wordprocessingShape" mc:Ignorable="w14 w15 w16se w16cid w16 w16cex wp14">
+<w:ftr xmlns:wpc="http://schemas.microsoft.com/office/word/2010/wordprocessingCanvas" xmlns:cx="http://schemas.microsoft.com/office/drawing/2014/chartex" xmlns:cx1="http://schemas.microsoft.com/office/drawing/2015/9/8/chartex" xmlns:cx2="http://schemas.microsoft.com/office/drawing/2015/10/21/chartex" xmlns:cx3="http://schemas.microsoft.com/office/drawing/2016/5/9/chartex" xmlns:cx4="http://schemas.microsoft.com/office/drawing/2016/5/10/chartex" xmlns:cx5="http://schemas.microsoft.com/office/drawing/2016/5/11/chartex" xmlns:cx6="http://schemas.microsoft.com/office/drawing/2016/5/12/chartex" xmlns:cx7="http://schemas.microsoft.com/office/drawing/2016/5/13/chartex" xmlns:cx8="http://schemas.microsoft.com/office/drawing/2016/5/14/chartex" xmlns:mc="http://schemas.openxmlformats.org/markup-compatibility/2006" xmlns:aink="http://schemas.microsoft.com/office/drawing/2016/ink" xmlns:am3d="http://schemas.microsoft.com/office/drawing/2017/model3d" xmlns:o="urn:schemas-microsoft-com:office:office" xmlns:r="http://schemas.openxmlformats.org/officeDocument/2006/relationships" xmlns:m="http://schemas.openxmlformats.org/officeDocument/2006/math" xmlns:v="urn:schemas-microsoft-com:vml" xmlns:wp14="http://schemas.microsoft.com/office/word/2010/wordprocessingDrawing" xmlns:wp="http://schemas.openxmlformats.org/drawingml/2006/wordprocessingDrawing" xmlns:w10="urn:schemas-microsoft-com:office:word" xmlns:w="http://schemas.openxmlformats.org/wordprocessingml/2006/main" xmlns:w14="http://schemas.microsoft.com/office/word/2010/wordml" xmlns:w15="http://schemas.microsoft.com/office/word/2012/wordml" xmlns:w16cex="http://schemas.microsoft.com/office/word/2018/wordml/cex" xmlns:w16cid="http://schemas.microsoft.com/office/word/2016/wordml/cid" xmlns:w16="http://schemas.microsoft.com/office/word/2018/wordml" xmlns:w16sdtdh="http://schemas.microsoft.com/office/word/2020/wordml/sdtdatahash" xmlns:w16se="http://schemas.microsoft.com/office/word/2015/wordml/symex" xmlns:wpg="http://schemas.microsoft.com/office/word/2010/wordprocessingGroup" xmlns:wpi="http://schemas.microsoft.com/office/word/2010/wordprocessingInk" xmlns:wne="http://schemas.microsoft.com/office/word/2006/wordml" xmlns:wps="http://schemas.microsoft.com/office/word/2010/wordprocessingShape" mc:Ignorable="w14 w15 w16se w16cid w16 w16cex w16sdtdh wp14">
   <w:p>
     <w:pPr>
       <w:pStyle w:val="a5"/>
@@ -7990,7 +10958,7 @@
 </file>
 
 <file path=word/footnotes.xml><?xml version="1.0" encoding="utf-8"?>
-<w:footnotes xmlns:wpc="http://schemas.microsoft.com/office/word/2010/wordprocessingCanvas" xmlns:cx="http://schemas.microsoft.com/office/drawing/2014/chartex" xmlns:cx1="http://schemas.microsoft.com/office/drawing/2015/9/8/chartex" xmlns:cx2="http://schemas.microsoft.com/office/drawing/2015/10/21/chartex" xmlns:cx3="http://schemas.microsoft.com/office/drawing/2016/5/9/chartex" xmlns:cx4="http://schemas.microsoft.com/office/drawing/2016/5/10/chartex" xmlns:cx5="http://schemas.microsoft.com/office/drawing/2016/5/11/chartex" xmlns:cx6="http://schemas.microsoft.com/office/drawing/2016/5/12/chartex" xmlns:cx7="http://schemas.microsoft.com/office/drawing/2016/5/13/chartex" xmlns:cx8="http://schemas.microsoft.com/office/drawing/2016/5/14/chartex" xmlns:mc="http://schemas.openxmlformats.org/markup-compatibility/2006" xmlns:aink="http://schemas.microsoft.com/office/drawing/2016/ink" xmlns:am3d="http://schemas.microsoft.com/office/drawing/2017/model3d" xmlns:o="urn:schemas-microsoft-com:office:office" xmlns:r="http://schemas.openxmlformats.org/officeDocument/2006/relationships" xmlns:m="http://schemas.openxmlformats.org/officeDocument/2006/math" xmlns:v="urn:schemas-microsoft-com:vml" xmlns:wp14="http://schemas.microsoft.com/office/word/2010/wordprocessingDrawing" xmlns:wp="http://schemas.openxmlformats.org/drawingml/2006/wordprocessingDrawing" xmlns:w10="urn:schemas-microsoft-com:office:word" xmlns:w="http://schemas.openxmlformats.org/wordprocessingml/2006/main" xmlns:w14="http://schemas.microsoft.com/office/word/2010/wordml" xmlns:w15="http://schemas.microsoft.com/office/word/2012/wordml" xmlns:w16cex="http://schemas.microsoft.com/office/word/2018/wordml/cex" xmlns:w16cid="http://schemas.microsoft.com/office/word/2016/wordml/cid" xmlns:w16="http://schemas.microsoft.com/office/word/2018/wordml" xmlns:w16se="http://schemas.microsoft.com/office/word/2015/wordml/symex" xmlns:wpg="http://schemas.microsoft.com/office/word/2010/wordprocessingGroup" xmlns:wpi="http://schemas.microsoft.com/office/word/2010/wordprocessingInk" xmlns:wne="http://schemas.microsoft.com/office/word/2006/wordml" xmlns:wps="http://schemas.microsoft.com/office/word/2010/wordprocessingShape" mc:Ignorable="w14 w15 w16se w16cid w16 w16cex wp14">
+<w:footnotes xmlns:wpc="http://schemas.microsoft.com/office/word/2010/wordprocessingCanvas" xmlns:cx="http://schemas.microsoft.com/office/drawing/2014/chartex" xmlns:cx1="http://schemas.microsoft.com/office/drawing/2015/9/8/chartex" xmlns:cx2="http://schemas.microsoft.com/office/drawing/2015/10/21/chartex" xmlns:cx3="http://schemas.microsoft.com/office/drawing/2016/5/9/chartex" xmlns:cx4="http://schemas.microsoft.com/office/drawing/2016/5/10/chartex" xmlns:cx5="http://schemas.microsoft.com/office/drawing/2016/5/11/chartex" xmlns:cx6="http://schemas.microsoft.com/office/drawing/2016/5/12/chartex" xmlns:cx7="http://schemas.microsoft.com/office/drawing/2016/5/13/chartex" xmlns:cx8="http://schemas.microsoft.com/office/drawing/2016/5/14/chartex" xmlns:mc="http://schemas.openxmlformats.org/markup-compatibility/2006" xmlns:aink="http://schemas.microsoft.com/office/drawing/2016/ink" xmlns:am3d="http://schemas.microsoft.com/office/drawing/2017/model3d" xmlns:o="urn:schemas-microsoft-com:office:office" xmlns:r="http://schemas.openxmlformats.org/officeDocument/2006/relationships" xmlns:m="http://schemas.openxmlformats.org/officeDocument/2006/math" xmlns:v="urn:schemas-microsoft-com:vml" xmlns:wp14="http://schemas.microsoft.com/office/word/2010/wordprocessingDrawing" xmlns:wp="http://schemas.openxmlformats.org/drawingml/2006/wordprocessingDrawing" xmlns:w10="urn:schemas-microsoft-com:office:word" xmlns:w="http://schemas.openxmlformats.org/wordprocessingml/2006/main" xmlns:w14="http://schemas.microsoft.com/office/word/2010/wordml" xmlns:w15="http://schemas.microsoft.com/office/word/2012/wordml" xmlns:w16cex="http://schemas.microsoft.com/office/word/2018/wordml/cex" xmlns:w16cid="http://schemas.microsoft.com/office/word/2016/wordml/cid" xmlns:w16="http://schemas.microsoft.com/office/word/2018/wordml" xmlns:w16sdtdh="http://schemas.microsoft.com/office/word/2020/wordml/sdtdatahash" xmlns:w16se="http://schemas.microsoft.com/office/word/2015/wordml/symex" xmlns:wpg="http://schemas.microsoft.com/office/word/2010/wordprocessingGroup" xmlns:wpi="http://schemas.microsoft.com/office/word/2010/wordprocessingInk" xmlns:wne="http://schemas.microsoft.com/office/word/2006/wordml" xmlns:wps="http://schemas.microsoft.com/office/word/2010/wordprocessingShape" mc:Ignorable="w14 w15 w16se w16cid w16 w16cex w16sdtdh wp14">
   <w:footnote w:type="separator" w:id="-1">
     <w:p>
       <w:pPr>
@@ -8021,7 +10989,7 @@
 </file>
 
 <file path=word/header1.xml><?xml version="1.0" encoding="utf-8"?>
-<w:hdr xmlns:wpc="http://schemas.microsoft.com/office/word/2010/wordprocessingCanvas" xmlns:cx="http://schemas.microsoft.com/office/drawing/2014/chartex" xmlns:cx1="http://schemas.microsoft.com/office/drawing/2015/9/8/chartex" xmlns:cx2="http://schemas.microsoft.com/office/drawing/2015/10/21/chartex" xmlns:cx3="http://schemas.microsoft.com/office/drawing/2016/5/9/chartex" xmlns:cx4="http://schemas.microsoft.com/office/drawing/2016/5/10/chartex" xmlns:cx5="http://schemas.microsoft.com/office/drawing/2016/5/11/chartex" xmlns:cx6="http://schemas.microsoft.com/office/drawing/2016/5/12/chartex" xmlns:cx7="http://schemas.microsoft.com/office/drawing/2016/5/13/chartex" xmlns:cx8="http://schemas.microsoft.com/office/drawing/2016/5/14/chartex" xmlns:mc="http://schemas.openxmlformats.org/markup-compatibility/2006" xmlns:aink="http://schemas.microsoft.com/office/drawing/2016/ink" xmlns:am3d="http://schemas.microsoft.com/office/drawing/2017/model3d" xmlns:o="urn:schemas-microsoft-com:office:office" xmlns:r="http://schemas.openxmlformats.org/officeDocument/2006/relationships" xmlns:m="http://schemas.openxmlformats.org/officeDocument/2006/math" xmlns:v="urn:schemas-microsoft-com:vml" xmlns:wp14="http://schemas.microsoft.com/office/word/2010/wordprocessingDrawing" xmlns:wp="http://schemas.openxmlformats.org/drawingml/2006/wordprocessingDrawing" xmlns:w10="urn:schemas-microsoft-com:office:word" xmlns:w="http://schemas.openxmlformats.org/wordprocessingml/2006/main" xmlns:w14="http://schemas.microsoft.com/office/word/2010/wordml" xmlns:w15="http://schemas.microsoft.com/office/word/2012/wordml" xmlns:w16cex="http://schemas.microsoft.com/office/word/2018/wordml/cex" xmlns:w16cid="http://schemas.microsoft.com/office/word/2016/wordml/cid" xmlns:w16="http://schemas.microsoft.com/office/word/2018/wordml" xmlns:w16se="http://schemas.microsoft.com/office/word/2015/wordml/symex" xmlns:wpg="http://schemas.microsoft.com/office/word/2010/wordprocessingGroup" xmlns:wpi="http://schemas.microsoft.com/office/word/2010/wordprocessingInk" xmlns:wne="http://schemas.microsoft.com/office/word/2006/wordml" xmlns:wps="http://schemas.microsoft.com/office/word/2010/wordprocessingShape" mc:Ignorable="w14 w15 w16se w16cid w16 w16cex wp14">
+<w:hdr xmlns:wpc="http://schemas.microsoft.com/office/word/2010/wordprocessingCanvas" xmlns:cx="http://schemas.microsoft.com/office/drawing/2014/chartex" xmlns:cx1="http://schemas.microsoft.com/office/drawing/2015/9/8/chartex" xmlns:cx2="http://schemas.microsoft.com/office/drawing/2015/10/21/chartex" xmlns:cx3="http://schemas.microsoft.com/office/drawing/2016/5/9/chartex" xmlns:cx4="http://schemas.microsoft.com/office/drawing/2016/5/10/chartex" xmlns:cx5="http://schemas.microsoft.com/office/drawing/2016/5/11/chartex" xmlns:cx6="http://schemas.microsoft.com/office/drawing/2016/5/12/chartex" xmlns:cx7="http://schemas.microsoft.com/office/drawing/2016/5/13/chartex" xmlns:cx8="http://schemas.microsoft.com/office/drawing/2016/5/14/chartex" xmlns:mc="http://schemas.openxmlformats.org/markup-compatibility/2006" xmlns:aink="http://schemas.microsoft.com/office/drawing/2016/ink" xmlns:am3d="http://schemas.microsoft.com/office/drawing/2017/model3d" xmlns:o="urn:schemas-microsoft-com:office:office" xmlns:r="http://schemas.openxmlformats.org/officeDocument/2006/relationships" xmlns:m="http://schemas.openxmlformats.org/officeDocument/2006/math" xmlns:v="urn:schemas-microsoft-com:vml" xmlns:wp14="http://schemas.microsoft.com/office/word/2010/wordprocessingDrawing" xmlns:wp="http://schemas.openxmlformats.org/drawingml/2006/wordprocessingDrawing" xmlns:w10="urn:schemas-microsoft-com:office:word" xmlns:w="http://schemas.openxmlformats.org/wordprocessingml/2006/main" xmlns:w14="http://schemas.microsoft.com/office/word/2010/wordml" xmlns:w15="http://schemas.microsoft.com/office/word/2012/wordml" xmlns:w16cex="http://schemas.microsoft.com/office/word/2018/wordml/cex" xmlns:w16cid="http://schemas.microsoft.com/office/word/2016/wordml/cid" xmlns:w16="http://schemas.microsoft.com/office/word/2018/wordml" xmlns:w16sdtdh="http://schemas.microsoft.com/office/word/2020/wordml/sdtdatahash" xmlns:w16se="http://schemas.microsoft.com/office/word/2015/wordml/symex" xmlns:wpg="http://schemas.microsoft.com/office/word/2010/wordprocessingGroup" xmlns:wpi="http://schemas.microsoft.com/office/word/2010/wordprocessingInk" xmlns:wne="http://schemas.microsoft.com/office/word/2006/wordml" xmlns:wps="http://schemas.microsoft.com/office/word/2010/wordprocessingShape" mc:Ignorable="w14 w15 w16se w16cid w16 w16cex w16sdtdh wp14">
   <w:p>
     <w:pPr>
       <w:pStyle w:val="a4"/>
@@ -8113,7 +11081,7 @@
 </file>
 
 <file path=word/header2.xml><?xml version="1.0" encoding="utf-8"?>
-<w:hdr xmlns:wpc="http://schemas.microsoft.com/office/word/2010/wordprocessingCanvas" xmlns:cx="http://schemas.microsoft.com/office/drawing/2014/chartex" xmlns:cx1="http://schemas.microsoft.com/office/drawing/2015/9/8/chartex" xmlns:cx2="http://schemas.microsoft.com/office/drawing/2015/10/21/chartex" xmlns:cx3="http://schemas.microsoft.com/office/drawing/2016/5/9/chartex" xmlns:cx4="http://schemas.microsoft.com/office/drawing/2016/5/10/chartex" xmlns:cx5="http://schemas.microsoft.com/office/drawing/2016/5/11/chartex" xmlns:cx6="http://schemas.microsoft.com/office/drawing/2016/5/12/chartex" xmlns:cx7="http://schemas.microsoft.com/office/drawing/2016/5/13/chartex" xmlns:cx8="http://schemas.microsoft.com/office/drawing/2016/5/14/chartex" xmlns:mc="http://schemas.openxmlformats.org/markup-compatibility/2006" xmlns:aink="http://schemas.microsoft.com/office/drawing/2016/ink" xmlns:am3d="http://schemas.microsoft.com/office/drawing/2017/model3d" xmlns:o="urn:schemas-microsoft-com:office:office" xmlns:r="http://schemas.openxmlformats.org/officeDocument/2006/relationships" xmlns:m="http://schemas.openxmlformats.org/officeDocument/2006/math" xmlns:v="urn:schemas-microsoft-com:vml" xmlns:wp14="http://schemas.microsoft.com/office/word/2010/wordprocessingDrawing" xmlns:wp="http://schemas.openxmlformats.org/drawingml/2006/wordprocessingDrawing" xmlns:w10="urn:schemas-microsoft-com:office:word" xmlns:w="http://schemas.openxmlformats.org/wordprocessingml/2006/main" xmlns:w14="http://schemas.microsoft.com/office/word/2010/wordml" xmlns:w15="http://schemas.microsoft.com/office/word/2012/wordml" xmlns:w16cex="http://schemas.microsoft.com/office/word/2018/wordml/cex" xmlns:w16cid="http://schemas.microsoft.com/office/word/2016/wordml/cid" xmlns:w16="http://schemas.microsoft.com/office/word/2018/wordml" xmlns:w16se="http://schemas.microsoft.com/office/word/2015/wordml/symex" xmlns:wpg="http://schemas.microsoft.com/office/word/2010/wordprocessingGroup" xmlns:wpi="http://schemas.microsoft.com/office/word/2010/wordprocessingInk" xmlns:wne="http://schemas.microsoft.com/office/word/2006/wordml" xmlns:wps="http://schemas.microsoft.com/office/word/2010/wordprocessingShape" mc:Ignorable="w14 w15 w16se w16cid w16 w16cex wp14">
+<w:hdr xmlns:wpc="http://schemas.microsoft.com/office/word/2010/wordprocessingCanvas" xmlns:cx="http://schemas.microsoft.com/office/drawing/2014/chartex" xmlns:cx1="http://schemas.microsoft.com/office/drawing/2015/9/8/chartex" xmlns:cx2="http://schemas.microsoft.com/office/drawing/2015/10/21/chartex" xmlns:cx3="http://schemas.microsoft.com/office/drawing/2016/5/9/chartex" xmlns:cx4="http://schemas.microsoft.com/office/drawing/2016/5/10/chartex" xmlns:cx5="http://schemas.microsoft.com/office/drawing/2016/5/11/chartex" xmlns:cx6="http://schemas.microsoft.com/office/drawing/2016/5/12/chartex" xmlns:cx7="http://schemas.microsoft.com/office/drawing/2016/5/13/chartex" xmlns:cx8="http://schemas.microsoft.com/office/drawing/2016/5/14/chartex" xmlns:mc="http://schemas.openxmlformats.org/markup-compatibility/2006" xmlns:aink="http://schemas.microsoft.com/office/drawing/2016/ink" xmlns:am3d="http://schemas.microsoft.com/office/drawing/2017/model3d" xmlns:o="urn:schemas-microsoft-com:office:office" xmlns:r="http://schemas.openxmlformats.org/officeDocument/2006/relationships" xmlns:m="http://schemas.openxmlformats.org/officeDocument/2006/math" xmlns:v="urn:schemas-microsoft-com:vml" xmlns:wp14="http://schemas.microsoft.com/office/word/2010/wordprocessingDrawing" xmlns:wp="http://schemas.openxmlformats.org/drawingml/2006/wordprocessingDrawing" xmlns:w10="urn:schemas-microsoft-com:office:word" xmlns:w="http://schemas.openxmlformats.org/wordprocessingml/2006/main" xmlns:w14="http://schemas.microsoft.com/office/word/2010/wordml" xmlns:w15="http://schemas.microsoft.com/office/word/2012/wordml" xmlns:w16cex="http://schemas.microsoft.com/office/word/2018/wordml/cex" xmlns:w16cid="http://schemas.microsoft.com/office/word/2016/wordml/cid" xmlns:w16="http://schemas.microsoft.com/office/word/2018/wordml" xmlns:w16sdtdh="http://schemas.microsoft.com/office/word/2020/wordml/sdtdatahash" xmlns:w16se="http://schemas.microsoft.com/office/word/2015/wordml/symex" xmlns:wpg="http://schemas.microsoft.com/office/word/2010/wordprocessingGroup" xmlns:wpi="http://schemas.microsoft.com/office/word/2010/wordprocessingInk" xmlns:wne="http://schemas.microsoft.com/office/word/2006/wordml" xmlns:wps="http://schemas.microsoft.com/office/word/2010/wordprocessingShape" mc:Ignorable="w14 w15 w16se w16cid w16 w16cex w16sdtdh wp14">
   <w:p>
     <w:pPr>
       <w:pStyle w:val="a4"/>
@@ -8205,7 +11173,7 @@
 </file>
 
 <file path=word/numbering.xml><?xml version="1.0" encoding="utf-8"?>
-<w:numbering xmlns:wpc="http://schemas.microsoft.com/office/word/2010/wordprocessingCanvas" xmlns:cx="http://schemas.microsoft.com/office/drawing/2014/chartex" xmlns:cx1="http://schemas.microsoft.com/office/drawing/2015/9/8/chartex" xmlns:cx2="http://schemas.microsoft.com/office/drawing/2015/10/21/chartex" xmlns:cx3="http://schemas.microsoft.com/office/drawing/2016/5/9/chartex" xmlns:cx4="http://schemas.microsoft.com/office/drawing/2016/5/10/chartex" xmlns:cx5="http://schemas.microsoft.com/office/drawing/2016/5/11/chartex" xmlns:cx6="http://schemas.microsoft.com/office/drawing/2016/5/12/chartex" xmlns:cx7="http://schemas.microsoft.com/office/drawing/2016/5/13/chartex" xmlns:cx8="http://schemas.microsoft.com/office/drawing/2016/5/14/chartex" xmlns:mc="http://schemas.openxmlformats.org/markup-compatibility/2006" xmlns:aink="http://schemas.microsoft.com/office/drawing/2016/ink" xmlns:am3d="http://schemas.microsoft.com/office/drawing/2017/model3d" xmlns:o="urn:schemas-microsoft-com:office:office" xmlns:r="http://schemas.openxmlformats.org/officeDocument/2006/relationships" xmlns:m="http://schemas.openxmlformats.org/officeDocument/2006/math" xmlns:v="urn:schemas-microsoft-com:vml" xmlns:wp14="http://schemas.microsoft.com/office/word/2010/wordprocessingDrawing" xmlns:wp="http://schemas.openxmlformats.org/drawingml/2006/wordprocessingDrawing" xmlns:w10="urn:schemas-microsoft-com:office:word" xmlns:w="http://schemas.openxmlformats.org/wordprocessingml/2006/main" xmlns:w14="http://schemas.microsoft.com/office/word/2010/wordml" xmlns:w15="http://schemas.microsoft.com/office/word/2012/wordml" xmlns:w16cex="http://schemas.microsoft.com/office/word/2018/wordml/cex" xmlns:w16cid="http://schemas.microsoft.com/office/word/2016/wordml/cid" xmlns:w16="http://schemas.microsoft.com/office/word/2018/wordml" xmlns:w16se="http://schemas.microsoft.com/office/word/2015/wordml/symex" xmlns:wpg="http://schemas.microsoft.com/office/word/2010/wordprocessingGroup" xmlns:wpi="http://schemas.microsoft.com/office/word/2010/wordprocessingInk" xmlns:wne="http://schemas.microsoft.com/office/word/2006/wordml" xmlns:wps="http://schemas.microsoft.com/office/word/2010/wordprocessingShape" mc:Ignorable="w14 w15 w16se w16cid w16 w16cex wp14">
+<w:numbering xmlns:wpc="http://schemas.microsoft.com/office/word/2010/wordprocessingCanvas" xmlns:cx="http://schemas.microsoft.com/office/drawing/2014/chartex" xmlns:cx1="http://schemas.microsoft.com/office/drawing/2015/9/8/chartex" xmlns:cx2="http://schemas.microsoft.com/office/drawing/2015/10/21/chartex" xmlns:cx3="http://schemas.microsoft.com/office/drawing/2016/5/9/chartex" xmlns:cx4="http://schemas.microsoft.com/office/drawing/2016/5/10/chartex" xmlns:cx5="http://schemas.microsoft.com/office/drawing/2016/5/11/chartex" xmlns:cx6="http://schemas.microsoft.com/office/drawing/2016/5/12/chartex" xmlns:cx7="http://schemas.microsoft.com/office/drawing/2016/5/13/chartex" xmlns:cx8="http://schemas.microsoft.com/office/drawing/2016/5/14/chartex" xmlns:mc="http://schemas.openxmlformats.org/markup-compatibility/2006" xmlns:aink="http://schemas.microsoft.com/office/drawing/2016/ink" xmlns:am3d="http://schemas.microsoft.com/office/drawing/2017/model3d" xmlns:o="urn:schemas-microsoft-com:office:office" xmlns:r="http://schemas.openxmlformats.org/officeDocument/2006/relationships" xmlns:m="http://schemas.openxmlformats.org/officeDocument/2006/math" xmlns:v="urn:schemas-microsoft-com:vml" xmlns:wp14="http://schemas.microsoft.com/office/word/2010/wordprocessingDrawing" xmlns:wp="http://schemas.openxmlformats.org/drawingml/2006/wordprocessingDrawing" xmlns:w10="urn:schemas-microsoft-com:office:word" xmlns:w="http://schemas.openxmlformats.org/wordprocessingml/2006/main" xmlns:w14="http://schemas.microsoft.com/office/word/2010/wordml" xmlns:w15="http://schemas.microsoft.com/office/word/2012/wordml" xmlns:w16cex="http://schemas.microsoft.com/office/word/2018/wordml/cex" xmlns:w16cid="http://schemas.microsoft.com/office/word/2016/wordml/cid" xmlns:w16="http://schemas.microsoft.com/office/word/2018/wordml" xmlns:w16sdtdh="http://schemas.microsoft.com/office/word/2020/wordml/sdtdatahash" xmlns:w16se="http://schemas.microsoft.com/office/word/2015/wordml/symex" xmlns:wpg="http://schemas.microsoft.com/office/word/2010/wordprocessingGroup" xmlns:wpi="http://schemas.microsoft.com/office/word/2010/wordprocessingInk" xmlns:wne="http://schemas.microsoft.com/office/word/2006/wordml" xmlns:wps="http://schemas.microsoft.com/office/word/2010/wordprocessingShape" mc:Ignorable="w14 w15 w16se w16cid w16 w16cex w16sdtdh wp14">
   <w:abstractNum w:abstractNumId="0" w15:restartNumberingAfterBreak="0">
     <w:nsid w:val="03627994"/>
     <w:multiLevelType w:val="hybridMultilevel"/>
@@ -10514,7 +13482,7 @@
 </file>
 
 <file path=word/styles.xml><?xml version="1.0" encoding="utf-8"?>
-<w:styles xmlns:mc="http://schemas.openxmlformats.org/markup-compatibility/2006" xmlns:r="http://schemas.openxmlformats.org/officeDocument/2006/relationships" xmlns:w="http://schemas.openxmlformats.org/wordprocessingml/2006/main" xmlns:w14="http://schemas.microsoft.com/office/word/2010/wordml" xmlns:w15="http://schemas.microsoft.com/office/word/2012/wordml" xmlns:w16cex="http://schemas.microsoft.com/office/word/2018/wordml/cex" xmlns:w16cid="http://schemas.microsoft.com/office/word/2016/wordml/cid" xmlns:w16="http://schemas.microsoft.com/office/word/2018/wordml" xmlns:w16se="http://schemas.microsoft.com/office/word/2015/wordml/symex" mc:Ignorable="w14 w15 w16se w16cid w16 w16cex">
+<w:styles xmlns:mc="http://schemas.openxmlformats.org/markup-compatibility/2006" xmlns:r="http://schemas.openxmlformats.org/officeDocument/2006/relationships" xmlns:w="http://schemas.openxmlformats.org/wordprocessingml/2006/main" xmlns:w14="http://schemas.microsoft.com/office/word/2010/wordml" xmlns:w15="http://schemas.microsoft.com/office/word/2012/wordml" xmlns:w16cex="http://schemas.microsoft.com/office/word/2018/wordml/cex" xmlns:w16cid="http://schemas.microsoft.com/office/word/2016/wordml/cid" xmlns:w16="http://schemas.microsoft.com/office/word/2018/wordml" xmlns:w16sdtdh="http://schemas.microsoft.com/office/word/2020/wordml/sdtdatahash" xmlns:w16se="http://schemas.microsoft.com/office/word/2015/wordml/symex" mc:Ignorable="w14 w15 w16se w16cid w16 w16cex w16sdtdh">
   <w:docDefaults>
     <w:rPrDefault>
       <w:rPr>
